--- a/Docs/DocSys系统开发问题记录.docx
+++ b/Docs/DocSys系统开发问题记录.docx
@@ -21,6 +21,54 @@
         <w:rPr>
           <w:rFonts w:hint="eastAsia"/>
         </w:rPr>
+        <w:t>数据库的</w:t>
+      </w:r>
+      <w:r>
+        <w:rPr>
+          <w:rFonts w:hint="eastAsia"/>
+        </w:rPr>
+        <w:t>BIGINT</w:t>
+      </w:r>
+      <w:r>
+        <w:rPr>
+          <w:rFonts w:hint="eastAsia"/>
+        </w:rPr>
+        <w:t>类型对应的就是</w:t>
+      </w:r>
+      <w:r>
+        <w:rPr>
+          <w:rFonts w:hint="eastAsia"/>
+        </w:rPr>
+        <w:t>JAVA</w:t>
+      </w:r>
+      <w:r>
+        <w:rPr>
+          <w:rFonts w:hint="eastAsia"/>
+        </w:rPr>
+        <w:t>里的</w:t>
+      </w:r>
+      <w:r>
+        <w:rPr>
+          <w:rFonts w:hint="eastAsia"/>
+        </w:rPr>
+        <w:t>LONG</w:t>
+      </w:r>
+      <w:r>
+        <w:rPr>
+          <w:rFonts w:hint="eastAsia"/>
+        </w:rPr>
+        <w:t>型数据</w:t>
+      </w:r>
+    </w:p>
+    <w:p/>
+    <w:p>
+      <w:pPr>
+        <w:pStyle w:val="3"/>
+      </w:pPr>
+      <w:r>
+        <w:rPr>
+          <w:rFonts w:hint="eastAsia"/>
+        </w:rPr>
         <w:t>svnkit</w:t>
       </w:r>
       <w:r>
@@ -55,11 +103,6 @@
       </w:r>
     </w:p>
     <w:p>
-      <w:pPr>
-        <w:rPr>
-          <w:rFonts w:hint="eastAsia"/>
-        </w:rPr>
-      </w:pPr>
       <w:r>
         <w:rPr>
           <w:rFonts w:hint="eastAsia"/>
@@ -110,7 +153,7 @@
         <w:adjustRightInd w:val="0"/>
         <w:jc w:val="left"/>
         <w:rPr>
-          <w:rFonts w:ascii="Consolas" w:hAnsi="Consolas" w:cs="Consolas" w:hint="eastAsia"/>
+          <w:rFonts w:ascii="Consolas" w:hAnsi="Consolas" w:cs="Consolas"/>
           <w:kern w:val="0"/>
           <w:sz w:val="20"/>
           <w:szCs w:val="20"/>
@@ -1410,6 +1453,7 @@
           <w:sz w:val="20"/>
           <w:szCs w:val="20"/>
         </w:rPr>
+        <w:lastRenderedPageBreak/>
         <w:t xml:space="preserve">        </w:t>
       </w:r>
       <w:r>
@@ -1458,11 +1502,6 @@
       </w:r>
     </w:p>
     <w:p>
-      <w:pPr>
-        <w:rPr>
-          <w:rFonts w:hint="eastAsia"/>
-        </w:rPr>
-      </w:pPr>
       <w:r>
         <w:rPr>
           <w:rFonts w:ascii="Consolas" w:hAnsi="Consolas" w:cs="Consolas"/>
@@ -1477,7 +1516,7 @@
     <w:p>
       <w:pPr>
         <w:rPr>
-          <w:rFonts w:ascii="Consolas" w:hAnsi="Consolas" w:cs="Consolas" w:hint="eastAsia"/>
+          <w:rFonts w:ascii="Consolas" w:hAnsi="Consolas" w:cs="Consolas"/>
           <w:color w:val="000000"/>
           <w:kern w:val="0"/>
           <w:sz w:val="20"/>
@@ -1502,13 +1541,23 @@
         <w:adjustRightInd w:val="0"/>
         <w:jc w:val="left"/>
         <w:rPr>
+          <w:rFonts w:ascii="Consolas" w:hAnsi="Consolas" w:cs="Consolas"/>
+          <w:color w:val="000000"/>
+          <w:kern w:val="0"/>
+          <w:sz w:val="20"/>
+          <w:szCs w:val="20"/>
+        </w:rPr>
+      </w:pPr>
+      <w:r>
+        <w:rPr>
           <w:rFonts w:ascii="Consolas" w:hAnsi="Consolas" w:cs="Consolas" w:hint="eastAsia"/>
           <w:color w:val="000000"/>
           <w:kern w:val="0"/>
           <w:sz w:val="20"/>
           <w:szCs w:val="20"/>
         </w:rPr>
-      </w:pPr>
+        <w:t>从源码中可以看出，是检查</w:t>
+      </w:r>
       <w:r>
         <w:rPr>
           <w:rFonts w:ascii="Consolas" w:hAnsi="Consolas" w:cs="Consolas" w:hint="eastAsia"/>
@@ -1517,7 +1566,7 @@
           <w:sz w:val="20"/>
           <w:szCs w:val="20"/>
         </w:rPr>
-        <w:t>从源码中可以看出，是检查</w:t>
+        <w:t>copyFromRevision</w:t>
       </w:r>
       <w:r>
         <w:rPr>
@@ -1527,7 +1576,7 @@
           <w:sz w:val="20"/>
           <w:szCs w:val="20"/>
         </w:rPr>
-        <w:t>copyFromRevision</w:t>
+        <w:t>时报的错误，但如果我传入</w:t>
       </w:r>
       <w:r>
         <w:rPr>
@@ -1537,7 +1586,7 @@
           <w:sz w:val="20"/>
           <w:szCs w:val="20"/>
         </w:rPr>
-        <w:t>时报的错误，但如果我传入</w:t>
+        <w:t>latestRevision</w:t>
       </w:r>
       <w:r>
         <w:rPr>
@@ -1547,28 +1596,7 @@
           <w:sz w:val="20"/>
           <w:szCs w:val="20"/>
         </w:rPr>
-        <w:t>latestRevision</w:t>
-      </w:r>
-      <w:r>
-        <w:rPr>
-          <w:rFonts w:ascii="Consolas" w:hAnsi="Consolas" w:cs="Consolas" w:hint="eastAsia"/>
-          <w:color w:val="000000"/>
-          <w:kern w:val="0"/>
-          <w:sz w:val="20"/>
-          <w:szCs w:val="20"/>
-        </w:rPr>
-        <w:t>时，</w:t>
-      </w:r>
-      <w:r>
-        <w:rPr>
-          <w:rFonts w:ascii="Consolas" w:hAnsi="Consolas" w:cs="Consolas" w:hint="eastAsia"/>
-          <w:color w:val="000000"/>
-          <w:kern w:val="0"/>
-          <w:sz w:val="20"/>
-          <w:szCs w:val="20"/>
-        </w:rPr>
-        <w:lastRenderedPageBreak/>
-        <w:t>则报</w:t>
+        <w:t>时，则报</w:t>
       </w:r>
       <w:r>
         <w:rPr>
@@ -2810,11 +2838,6 @@
       </w:r>
     </w:p>
     <w:p>
-      <w:pPr>
-        <w:rPr>
-          <w:rFonts w:hint="eastAsia"/>
-        </w:rPr>
-      </w:pPr>
       <w:r>
         <w:rPr>
           <w:rFonts w:ascii="Consolas" w:hAnsi="Consolas" w:cs="Consolas"/>
@@ -2829,9 +2852,6 @@
     <w:p>
       <w:pPr>
         <w:pStyle w:val="3"/>
-        <w:rPr>
-          <w:rFonts w:hint="eastAsia"/>
-        </w:rPr>
       </w:pPr>
       <w:r>
         <w:rPr>
@@ -2847,11 +2867,6 @@
       </w:r>
     </w:p>
     <w:p>
-      <w:pPr>
-        <w:rPr>
-          <w:rFonts w:hint="eastAsia"/>
-        </w:rPr>
-      </w:pPr>
       <w:r>
         <w:rPr>
           <w:rFonts w:hint="eastAsia"/>
@@ -2920,11 +2935,6 @@
       </w:r>
     </w:p>
     <w:p>
-      <w:pPr>
-        <w:rPr>
-          <w:rFonts w:hint="eastAsia"/>
-        </w:rPr>
-      </w:pPr>
       <w:r>
         <w:rPr>
           <w:rFonts w:hint="eastAsia"/>
@@ -2933,11 +2943,6 @@
       </w:r>
     </w:p>
     <w:p>
-      <w:pPr>
-        <w:rPr>
-          <w:rFonts w:hint="eastAsia"/>
-        </w:rPr>
-      </w:pPr>
       <w:r>
         <w:rPr>
           <w:rFonts w:hint="eastAsia"/>
@@ -2946,11 +2951,6 @@
       </w:r>
     </w:p>
     <w:p>
-      <w:pPr>
-        <w:rPr>
-          <w:rFonts w:hint="eastAsia"/>
-        </w:rPr>
-      </w:pPr>
       <w:r>
         <w:rPr>
           <w:rFonts w:hint="eastAsia"/>
@@ -2959,11 +2959,6 @@
       </w:r>
     </w:p>
     <w:p>
-      <w:pPr>
-        <w:rPr>
-          <w:rFonts w:hint="eastAsia"/>
-        </w:rPr>
-      </w:pPr>
       <w:r>
         <w:rPr>
           <w:rFonts w:hint="eastAsia"/>
@@ -2972,11 +2967,6 @@
       </w:r>
     </w:p>
     <w:p>
-      <w:pPr>
-        <w:rPr>
-          <w:rFonts w:hint="eastAsia"/>
-        </w:rPr>
-      </w:pPr>
       <w:r>
         <w:rPr>
           <w:rFonts w:hint="eastAsia"/>
@@ -2985,15 +2975,11 @@
       </w:r>
     </w:p>
     <w:p>
-      <w:pPr>
-        <w:rPr>
-          <w:rFonts w:hint="eastAsia"/>
-        </w:rPr>
-      </w:pPr>
-      <w:r>
-        <w:rPr>
-          <w:rFonts w:hint="eastAsia"/>
-        </w:rPr>
+      <w:r>
+        <w:rPr>
+          <w:rFonts w:hint="eastAsia"/>
+        </w:rPr>
+        <w:lastRenderedPageBreak/>
         <w:t>closeDir()</w:t>
       </w:r>
     </w:p>
@@ -3013,7 +2999,6 @@
         <w:rPr>
           <w:rFonts w:hint="eastAsia"/>
         </w:rPr>
-        <w:lastRenderedPageBreak/>
         <w:t>相等符号</w:t>
       </w:r>
       <w:r>
@@ -3038,9 +3023,6 @@
     <w:p>
       <w:pPr>
         <w:ind w:firstLine="360"/>
-        <w:rPr>
-          <w:rFonts w:hint="eastAsia"/>
-        </w:rPr>
       </w:pPr>
       <w:r>
         <w:rPr>
@@ -3671,6 +3653,7 @@
         <w:rPr>
           <w:rFonts w:hint="eastAsia"/>
         </w:rPr>
+        <w:lastRenderedPageBreak/>
         <w:t>insert</w:t>
       </w:r>
       <w:r>
@@ -3752,7 +3735,6 @@
         <w:rPr>
           <w:rFonts w:hint="eastAsia"/>
         </w:rPr>
-        <w:lastRenderedPageBreak/>
         <w:t>查询</w:t>
       </w:r>
       <w:r>
@@ -4670,6 +4652,7 @@
           <w:sz w:val="20"/>
           <w:szCs w:val="20"/>
         </w:rPr>
+        <w:lastRenderedPageBreak/>
         <w:t>正确姿势：</w:t>
       </w:r>
       <w:r>
@@ -4712,7 +4695,6 @@
         <w:rPr>
           <w:rFonts w:hint="eastAsia"/>
         </w:rPr>
-        <w:lastRenderedPageBreak/>
         <w:t>数据表合并查询案例</w:t>
       </w:r>
     </w:p>
@@ -5700,6 +5682,7 @@
     </w:p>
     <w:p>
       <w:r>
+        <w:lastRenderedPageBreak/>
         <w:t xml:space="preserve">&lt;/select&gt;  </w:t>
       </w:r>
     </w:p>
@@ -5844,7 +5827,6 @@
         <w:rPr>
           <w:rFonts w:hint="eastAsia"/>
         </w:rPr>
-        <w:lastRenderedPageBreak/>
         <w:t>Dao</w:t>
       </w:r>
       <w:r>
@@ -6317,7 +6299,6 @@
         <w:shd w:val="clear" w:color="auto" w:fill="F9F9F9"/>
         <w:spacing w:before="0" w:beforeAutospacing="0" w:after="120" w:afterAutospacing="0" w:line="420" w:lineRule="atLeast"/>
         <w:rPr>
-          <w:rFonts w:hint="eastAsia"/>
           <w:color w:val="333333"/>
           <w:sz w:val="21"/>
           <w:szCs w:val="21"/>

--- a/Docs/DocSys系统开发问题记录.docx
+++ b/Docs/DocSys系统开发问题记录.docx
@@ -9,13 +9,308 @@
           <w:rFonts w:hint="eastAsia"/>
         </w:rPr>
       </w:pPr>
+      <w:r>
+        <w:t>mybatis-generator</w:t>
+      </w:r>
+      <w:r>
+        <w:rPr>
+          <w:rFonts w:hint="eastAsia"/>
+        </w:rPr>
+        <w:t>的使用方法</w:t>
+      </w:r>
+    </w:p>
+    <w:p>
+      <w:pPr>
+        <w:rPr>
+          <w:rFonts w:hint="eastAsia"/>
+        </w:rPr>
+      </w:pPr>
+      <w:r>
+        <w:rPr>
+          <w:rFonts w:hint="eastAsia"/>
+        </w:rPr>
+        <w:t>如果</w:t>
+      </w:r>
+      <w:r>
+        <w:rPr>
+          <w:rFonts w:hint="eastAsia"/>
+        </w:rPr>
+        <w:t>DocSystem</w:t>
+      </w:r>
+      <w:r>
+        <w:rPr>
+          <w:rFonts w:hint="eastAsia"/>
+        </w:rPr>
+        <w:t>数据库的表结构发生变化，请进入</w:t>
+      </w:r>
+      <w:r>
+        <w:t>Docs\mybatis-generator\generator-1.3.2</w:t>
+      </w:r>
+      <w:r>
+        <w:rPr>
+          <w:rFonts w:hint="eastAsia"/>
+        </w:rPr>
+        <w:t>目录，双击运行</w:t>
+      </w:r>
+      <w:r>
+        <w:rPr>
+          <w:rFonts w:hint="eastAsia"/>
+        </w:rPr>
+        <w:t>go.bat</w:t>
+      </w:r>
+      <w:r>
+        <w:rPr>
+          <w:rFonts w:hint="eastAsia"/>
+        </w:rPr>
+        <w:t>，该脚本将更新</w:t>
+      </w:r>
+      <w:r>
+        <w:t>src\com\DocSystem</w:t>
+      </w:r>
+      <w:r>
+        <w:rPr>
+          <w:rFonts w:hint="eastAsia"/>
+        </w:rPr>
+        <w:t>下</w:t>
+      </w:r>
+      <w:r>
+        <w:rPr>
+          <w:rFonts w:hint="eastAsia"/>
+        </w:rPr>
+        <w:t>dao</w:t>
+      </w:r>
+      <w:r>
+        <w:rPr>
+          <w:rFonts w:hint="eastAsia"/>
+        </w:rPr>
+        <w:t>、</w:t>
+      </w:r>
+      <w:r>
+        <w:rPr>
+          <w:rFonts w:hint="eastAsia"/>
+        </w:rPr>
+        <w:t>entity</w:t>
+      </w:r>
+      <w:r>
+        <w:rPr>
+          <w:rFonts w:hint="eastAsia"/>
+        </w:rPr>
+        <w:t>、</w:t>
+      </w:r>
+      <w:r>
+        <w:rPr>
+          <w:rFonts w:hint="eastAsia"/>
+        </w:rPr>
+        <w:t>mapping</w:t>
+      </w:r>
+      <w:r>
+        <w:rPr>
+          <w:rFonts w:hint="eastAsia"/>
+        </w:rPr>
+        <w:t>目录下的文件（具体根据</w:t>
+      </w:r>
+      <w:r>
+        <w:rPr>
+          <w:rFonts w:hint="eastAsia"/>
+        </w:rPr>
+        <w:t>docsystem.xml</w:t>
+      </w:r>
+      <w:r>
+        <w:rPr>
+          <w:rFonts w:hint="eastAsia"/>
+        </w:rPr>
+        <w:t>配置而定）</w:t>
+      </w:r>
+    </w:p>
+    <w:p>
+      <w:pPr>
+        <w:rPr>
+          <w:rFonts w:hint="eastAsia"/>
+        </w:rPr>
+      </w:pPr>
+      <w:r>
+        <w:rPr>
+          <w:rFonts w:hint="eastAsia"/>
+        </w:rPr>
+        <w:t>注意：</w:t>
+      </w:r>
+    </w:p>
+    <w:p>
+      <w:pPr>
+        <w:rPr>
+          <w:rFonts w:hint="eastAsia"/>
+        </w:rPr>
+      </w:pPr>
+      <w:r>
+        <w:rPr>
+          <w:rFonts w:hint="eastAsia"/>
+        </w:rPr>
+        <w:t>（</w:t>
+      </w:r>
+      <w:r>
+        <w:rPr>
+          <w:rFonts w:hint="eastAsia"/>
+        </w:rPr>
+        <w:t>1</w:t>
+      </w:r>
+      <w:r>
+        <w:rPr>
+          <w:rFonts w:hint="eastAsia"/>
+        </w:rPr>
+        <w:t>）</w:t>
+      </w:r>
+      <w:r>
+        <w:rPr>
+          <w:rFonts w:hint="eastAsia"/>
+        </w:rPr>
+        <w:t>脚本只能按照标准的格式进行生成，用户自行修改的部分将被覆盖，因此生成结束后务必手动恢复和更改用户自行修改的部分。</w:t>
+      </w:r>
+    </w:p>
+    <w:p>
+      <w:pPr>
+        <w:rPr>
+          <w:rFonts w:hint="eastAsia"/>
+        </w:rPr>
+      </w:pPr>
+      <w:r>
+        <w:rPr>
+          <w:rFonts w:hint="eastAsia"/>
+        </w:rPr>
+        <w:t>（</w:t>
+      </w:r>
+      <w:r>
+        <w:rPr>
+          <w:rFonts w:hint="eastAsia"/>
+        </w:rPr>
+        <w:t>2</w:t>
+      </w:r>
+      <w:r>
+        <w:rPr>
+          <w:rFonts w:hint="eastAsia"/>
+        </w:rPr>
+        <w:t>）另外脚本在更新</w:t>
+      </w:r>
+      <w:r>
+        <w:rPr>
+          <w:rFonts w:hint="eastAsia"/>
+        </w:rPr>
+        <w:t>mapping</w:t>
+      </w:r>
+      <w:r>
+        <w:rPr>
+          <w:rFonts w:hint="eastAsia"/>
+        </w:rPr>
+        <w:t>目录下文件的时候实际上总是全新插入所有的自动生成的内容，从开始到</w:t>
+      </w:r>
+      <w:r>
+        <w:t>updateByPrimaryKey</w:t>
+      </w:r>
+      <w:r>
+        <w:rPr>
+          <w:rFonts w:hint="eastAsia"/>
+        </w:rPr>
+        <w:t>部分是新的内容，从</w:t>
+      </w:r>
+      <w:r>
+        <w:rPr>
+          <w:rFonts w:ascii="幼圆" w:eastAsia="幼圆" w:cs="幼圆"/>
+          <w:color w:val="008000"/>
+          <w:kern w:val="0"/>
+          <w:sz w:val="18"/>
+          <w:szCs w:val="18"/>
+          <w:highlight w:val="green"/>
+        </w:rPr>
+        <w:t>BaseResultMap</w:t>
+      </w:r>
+      <w:r>
+        <w:rPr>
+          <w:rFonts w:ascii="幼圆" w:eastAsia="幼圆" w:cs="幼圆" w:hint="eastAsia"/>
+          <w:color w:val="008000"/>
+          <w:kern w:val="0"/>
+          <w:sz w:val="18"/>
+          <w:szCs w:val="18"/>
+          <w:highlight w:val="green"/>
+        </w:rPr>
+        <w:t>开始到下一个</w:t>
+      </w:r>
+      <w:r>
+        <w:rPr>
+          <w:rFonts w:ascii="幼圆" w:eastAsia="幼圆" w:cs="幼圆"/>
+          <w:color w:val="008000"/>
+          <w:kern w:val="0"/>
+          <w:sz w:val="18"/>
+          <w:szCs w:val="18"/>
+          <w:highlight w:val="white"/>
+        </w:rPr>
+        <w:t>updateByPrimaryKey</w:t>
+      </w:r>
+      <w:r>
+        <w:rPr>
+          <w:rFonts w:ascii="幼圆" w:eastAsia="幼圆" w:cs="幼圆" w:hint="eastAsia"/>
+          <w:color w:val="008000"/>
+          <w:kern w:val="0"/>
+          <w:sz w:val="18"/>
+          <w:szCs w:val="18"/>
+          <w:highlight w:val="white"/>
+        </w:rPr>
+        <w:t>是旧的内容（这部分需要删除），之后是用户自定义的内容（这部分需要根据修改的字段手动修改）</w:t>
+      </w:r>
+    </w:p>
+    <w:p>
+      <w:r>
+        <w:rPr>
+          <w:noProof/>
+        </w:rPr>
+        <w:drawing>
+          <wp:inline distT="0" distB="0" distL="0" distR="0">
+            <wp:extent cx="5274310" cy="2965351"/>
+            <wp:effectExtent l="19050" t="0" r="2540" b="0"/>
+            <wp:docPr id="1" name="图片 1"/>
+            <wp:cNvGraphicFramePr>
+              <a:graphicFrameLocks xmlns:a="http://schemas.openxmlformats.org/drawingml/2006/main" noChangeAspect="1"/>
+            </wp:cNvGraphicFramePr>
+            <a:graphic xmlns:a="http://schemas.openxmlformats.org/drawingml/2006/main">
+              <a:graphicData uri="http://schemas.openxmlformats.org/drawingml/2006/picture">
+                <pic:pic xmlns:pic="http://schemas.openxmlformats.org/drawingml/2006/picture">
+                  <pic:nvPicPr>
+                    <pic:cNvPr id="0" name="Picture 1"/>
+                    <pic:cNvPicPr>
+                      <a:picLocks noChangeAspect="1" noChangeArrowheads="1"/>
+                    </pic:cNvPicPr>
+                  </pic:nvPicPr>
+                  <pic:blipFill>
+                    <a:blip r:embed="rId7"/>
+                    <a:srcRect/>
+                    <a:stretch>
+                      <a:fillRect/>
+                    </a:stretch>
+                  </pic:blipFill>
+                  <pic:spPr bwMode="auto">
+                    <a:xfrm>
+                      <a:off x="0" y="0"/>
+                      <a:ext cx="5274310" cy="2965351"/>
+                    </a:xfrm>
+                    <a:prstGeom prst="rect">
+                      <a:avLst/>
+                    </a:prstGeom>
+                    <a:noFill/>
+                    <a:ln w="9525">
+                      <a:noFill/>
+                      <a:miter lim="800000"/>
+                      <a:headEnd/>
+                      <a:tailEnd/>
+                    </a:ln>
+                  </pic:spPr>
+                </pic:pic>
+              </a:graphicData>
+            </a:graphic>
+          </wp:inline>
+        </w:drawing>
+      </w:r>
     </w:p>
     <w:p>
       <w:pPr>
         <w:pStyle w:val="3"/>
-        <w:rPr>
-          <w:rFonts w:hint="eastAsia"/>
-        </w:rPr>
       </w:pPr>
       <w:r>
         <w:rPr>
@@ -407,6 +702,7 @@
           <w:sz w:val="20"/>
           <w:szCs w:val="20"/>
         </w:rPr>
+        <w:lastRenderedPageBreak/>
         <w:t xml:space="preserve">        </w:t>
       </w:r>
     </w:p>
@@ -1453,7 +1749,6 @@
           <w:sz w:val="20"/>
           <w:szCs w:val="20"/>
         </w:rPr>
-        <w:lastRenderedPageBreak/>
         <w:t xml:space="preserve">        </w:t>
       </w:r>
       <w:r>
@@ -2158,7 +2453,18 @@
           <w:sz w:val="20"/>
           <w:szCs w:val="20"/>
         </w:rPr>
-        <w:t>"Got source path but no source revision for ''{0}''"</w:t>
+        <w:t xml:space="preserve">"Got source path but no source </w:t>
+      </w:r>
+      <w:r>
+        <w:rPr>
+          <w:rFonts w:ascii="Consolas" w:hAnsi="Consolas" w:cs="Consolas"/>
+          <w:color w:val="2A00FF"/>
+          <w:kern w:val="0"/>
+          <w:sz w:val="20"/>
+          <w:szCs w:val="20"/>
+        </w:rPr>
+        <w:lastRenderedPageBreak/>
+        <w:t>revision for ''{0}''"</w:t>
       </w:r>
       <w:r>
         <w:rPr>
@@ -2979,7 +3285,6 @@
         <w:rPr>
           <w:rFonts w:hint="eastAsia"/>
         </w:rPr>
-        <w:lastRenderedPageBreak/>
         <w:t>closeDir()</w:t>
       </w:r>
     </w:p>
@@ -3186,6 +3491,7 @@
         <w:rPr>
           <w:rFonts w:hint="eastAsia"/>
         </w:rPr>
+        <w:lastRenderedPageBreak/>
         <w:t>使用相对路径时，是指当前页面所在的路径，可以</w:t>
       </w:r>
       <w:r>
@@ -3653,7 +3959,6 @@
         <w:rPr>
           <w:rFonts w:hint="eastAsia"/>
         </w:rPr>
-        <w:lastRenderedPageBreak/>
         <w:t>insert</w:t>
       </w:r>
       <w:r>
@@ -4212,6 +4517,7 @@
         <w:rPr>
           <w:rFonts w:hint="eastAsia"/>
         </w:rPr>
+        <w:lastRenderedPageBreak/>
         <w:t>数据库字段不能使用保留字符</w:t>
       </w:r>
     </w:p>
@@ -4652,262 +4958,262 @@
           <w:sz w:val="20"/>
           <w:szCs w:val="20"/>
         </w:rPr>
+        <w:t>正确姿势：</w:t>
+      </w:r>
+      <w:r>
+        <w:rPr>
+          <w:rFonts w:ascii="Consolas" w:hAnsi="Consolas" w:cs="Consolas" w:hint="eastAsia"/>
+          <w:color w:val="000000"/>
+          <w:kern w:val="0"/>
+          <w:sz w:val="20"/>
+          <w:szCs w:val="20"/>
+        </w:rPr>
+        <w:t xml:space="preserve"> </w:t>
+      </w:r>
+      <w:r>
+        <w:rPr>
+          <w:rFonts w:ascii="Consolas" w:hAnsi="Consolas" w:cs="Consolas"/>
+          <w:color w:val="000000"/>
+          <w:kern w:val="0"/>
+          <w:sz w:val="20"/>
+          <w:szCs w:val="20"/>
+        </w:rPr>
+        <w:t>select user.ID, NAME, REPOS_ID as reposId, IS_ADMIN as isAdmin, ACCESS, EDIT_EN as editEn, ADD_EN as addEn, DELETE_EN as deleteEn</w:t>
+      </w:r>
+    </w:p>
+    <w:p>
+      <w:pPr>
+        <w:rPr>
+          <w:rFonts w:ascii="Consolas" w:hAnsi="Consolas" w:cs="Consolas"/>
+          <w:color w:val="000000"/>
+          <w:kern w:val="0"/>
+          <w:sz w:val="20"/>
+          <w:szCs w:val="20"/>
+        </w:rPr>
+      </w:pPr>
+    </w:p>
+    <w:p>
+      <w:pPr>
+        <w:pStyle w:val="3"/>
+      </w:pPr>
+      <w:r>
+        <w:rPr>
+          <w:rFonts w:hint="eastAsia"/>
+        </w:rPr>
+        <w:t>数据表合并查询案例</w:t>
+      </w:r>
+    </w:p>
+    <w:p>
+      <w:r>
+        <w:rPr>
+          <w:rFonts w:hint="eastAsia"/>
+        </w:rPr>
+        <w:t>查询仓库的所有授权用户：</w:t>
+      </w:r>
+    </w:p>
+    <w:p>
+      <w:pPr>
+        <w:rPr>
+          <w:rFonts w:ascii="Consolas" w:hAnsi="Consolas" w:cs="Consolas"/>
+          <w:color w:val="000000"/>
+          <w:kern w:val="0"/>
+          <w:sz w:val="20"/>
+          <w:szCs w:val="20"/>
+        </w:rPr>
+      </w:pPr>
+      <w:r>
+        <w:rPr>
+          <w:rFonts w:ascii="Consolas" w:hAnsi="Consolas" w:cs="Consolas"/>
+          <w:color w:val="000000"/>
+          <w:kern w:val="0"/>
+          <w:sz w:val="20"/>
+          <w:szCs w:val="20"/>
+        </w:rPr>
+        <w:t xml:space="preserve">select </w:t>
+      </w:r>
+      <w:r>
+        <w:rPr>
+          <w:rFonts w:ascii="Consolas" w:hAnsi="Consolas" w:cs="Consolas"/>
+          <w:color w:val="FF0000"/>
+          <w:kern w:val="0"/>
+          <w:sz w:val="20"/>
+          <w:szCs w:val="20"/>
+        </w:rPr>
+        <w:t>user.ID</w:t>
+      </w:r>
+      <w:r>
+        <w:rPr>
+          <w:rFonts w:ascii="Consolas" w:hAnsi="Consolas" w:cs="Consolas"/>
+          <w:color w:val="000000"/>
+          <w:kern w:val="0"/>
+          <w:sz w:val="20"/>
+          <w:szCs w:val="20"/>
+        </w:rPr>
+        <w:t>, NAME, REPOS_ID,  IS_ADMIN, ACCESS, EDIT_EN, ADD_EN, DELETE_EN</w:t>
+      </w:r>
+      <w:r>
+        <w:rPr>
+          <w:rFonts w:ascii="Consolas" w:hAnsi="Consolas" w:cs="Consolas" w:hint="eastAsia"/>
+          <w:kern w:val="0"/>
+          <w:sz w:val="20"/>
+          <w:szCs w:val="20"/>
+        </w:rPr>
+        <w:t xml:space="preserve"> </w:t>
+      </w:r>
+      <w:r>
+        <w:rPr>
+          <w:rFonts w:ascii="Consolas" w:hAnsi="Consolas" w:cs="Consolas"/>
+          <w:color w:val="000000"/>
+          <w:kern w:val="0"/>
+          <w:sz w:val="20"/>
+          <w:szCs w:val="20"/>
+        </w:rPr>
+        <w:t>from user</w:t>
+      </w:r>
+      <w:r>
+        <w:rPr>
+          <w:rFonts w:ascii="Consolas" w:hAnsi="Consolas" w:cs="Consolas" w:hint="eastAsia"/>
+          <w:kern w:val="0"/>
+          <w:sz w:val="20"/>
+          <w:szCs w:val="20"/>
+        </w:rPr>
+        <w:t xml:space="preserve"> </w:t>
+      </w:r>
+      <w:r>
+        <w:rPr>
+          <w:rFonts w:ascii="Consolas" w:hAnsi="Consolas" w:cs="Consolas"/>
+          <w:color w:val="000000"/>
+          <w:kern w:val="0"/>
+          <w:sz w:val="20"/>
+          <w:szCs w:val="20"/>
+        </w:rPr>
+        <w:t>LEFT JOIN repos_auth on repos_auth.user_id = user.id WHERE repos_auth.REPOS_ID = #{reposId,jdbcType=INTEGER}</w:t>
+      </w:r>
+    </w:p>
+    <w:p>
+      <w:r>
+        <w:rPr>
+          <w:rFonts w:hint="eastAsia"/>
+        </w:rPr>
+        <w:t>查询仓库的所有用户（有授权信息的带授权信息，没有的留空）：</w:t>
+      </w:r>
+    </w:p>
+    <w:p>
+      <w:pPr>
+        <w:rPr>
+          <w:rFonts w:ascii="Consolas" w:hAnsi="Consolas" w:cs="Consolas"/>
+          <w:color w:val="000000"/>
+          <w:kern w:val="0"/>
+          <w:sz w:val="20"/>
+          <w:szCs w:val="20"/>
+        </w:rPr>
+      </w:pPr>
+      <w:r>
+        <w:rPr>
+          <w:rFonts w:ascii="Consolas" w:hAnsi="Consolas" w:cs="Consolas"/>
+          <w:color w:val="000000"/>
+          <w:kern w:val="0"/>
+          <w:sz w:val="20"/>
+          <w:szCs w:val="20"/>
+        </w:rPr>
+        <w:t xml:space="preserve">select </w:t>
+      </w:r>
+      <w:r>
+        <w:rPr>
+          <w:rFonts w:ascii="Consolas" w:hAnsi="Consolas" w:cs="Consolas"/>
+          <w:color w:val="FF0000"/>
+          <w:kern w:val="0"/>
+          <w:sz w:val="20"/>
+          <w:szCs w:val="20"/>
+        </w:rPr>
+        <w:t>user.ID</w:t>
+      </w:r>
+      <w:r>
+        <w:rPr>
+          <w:rFonts w:ascii="Consolas" w:hAnsi="Consolas" w:cs="Consolas"/>
+          <w:color w:val="000000"/>
+          <w:kern w:val="0"/>
+          <w:sz w:val="20"/>
+          <w:szCs w:val="20"/>
+        </w:rPr>
+        <w:t>, NAME, REPOS_ID,  IS_ADMIN, ACCESS, EDIT_EN, ADD_EN, DELETE_EN</w:t>
+      </w:r>
+      <w:r>
+        <w:rPr>
+          <w:rFonts w:ascii="Consolas" w:hAnsi="Consolas" w:cs="Consolas" w:hint="eastAsia"/>
+          <w:kern w:val="0"/>
+          <w:sz w:val="20"/>
+          <w:szCs w:val="20"/>
+        </w:rPr>
+        <w:t xml:space="preserve"> </w:t>
+      </w:r>
+      <w:r>
+        <w:rPr>
+          <w:rFonts w:ascii="Consolas" w:hAnsi="Consolas" w:cs="Consolas"/>
+          <w:color w:val="000000"/>
+          <w:kern w:val="0"/>
+          <w:sz w:val="20"/>
+          <w:szCs w:val="20"/>
+        </w:rPr>
+        <w:t>from user</w:t>
+      </w:r>
+      <w:r>
+        <w:rPr>
+          <w:rFonts w:ascii="Consolas" w:hAnsi="Consolas" w:cs="Consolas" w:hint="eastAsia"/>
+          <w:kern w:val="0"/>
+          <w:sz w:val="20"/>
+          <w:szCs w:val="20"/>
+        </w:rPr>
+        <w:t xml:space="preserve"> </w:t>
+      </w:r>
+      <w:r>
+        <w:rPr>
+          <w:rFonts w:ascii="Consolas" w:hAnsi="Consolas" w:cs="Consolas"/>
+          <w:color w:val="000000"/>
+          <w:kern w:val="0"/>
+          <w:sz w:val="20"/>
+          <w:szCs w:val="20"/>
+        </w:rPr>
+        <w:t xml:space="preserve">LEFT JOIN repos_auth on repos_auth.user_id = user.id </w:t>
+      </w:r>
+      <w:r>
+        <w:rPr>
+          <w:rFonts w:ascii="Consolas" w:hAnsi="Consolas" w:cs="Consolas" w:hint="eastAsia"/>
+          <w:color w:val="000000"/>
+          <w:kern w:val="0"/>
+          <w:sz w:val="20"/>
+          <w:szCs w:val="20"/>
+        </w:rPr>
+        <w:t>AND</w:t>
+      </w:r>
+      <w:r>
+        <w:rPr>
+          <w:rFonts w:ascii="Consolas" w:hAnsi="Consolas" w:cs="Consolas"/>
+          <w:color w:val="000000"/>
+          <w:kern w:val="0"/>
+          <w:sz w:val="20"/>
+          <w:szCs w:val="20"/>
+        </w:rPr>
+        <w:t xml:space="preserve"> repos_auth.REPOS_ID = #{reposId,jdbcType=INTEGER}</w:t>
+      </w:r>
+    </w:p>
+    <w:p>
+      <w:pPr>
+        <w:rPr>
+          <w:rFonts w:ascii="Consolas" w:hAnsi="Consolas" w:cs="Consolas"/>
+          <w:color w:val="000000"/>
+          <w:kern w:val="0"/>
+          <w:sz w:val="20"/>
+          <w:szCs w:val="20"/>
+        </w:rPr>
+      </w:pPr>
+    </w:p>
+    <w:p>
+      <w:pPr>
+        <w:pStyle w:val="3"/>
+      </w:pPr>
+      <w:r>
         <w:lastRenderedPageBreak/>
-        <w:t>正确姿势：</w:t>
-      </w:r>
-      <w:r>
-        <w:rPr>
-          <w:rFonts w:ascii="Consolas" w:hAnsi="Consolas" w:cs="Consolas" w:hint="eastAsia"/>
-          <w:color w:val="000000"/>
-          <w:kern w:val="0"/>
-          <w:sz w:val="20"/>
-          <w:szCs w:val="20"/>
-        </w:rPr>
-        <w:t xml:space="preserve"> </w:t>
-      </w:r>
-      <w:r>
-        <w:rPr>
-          <w:rFonts w:ascii="Consolas" w:hAnsi="Consolas" w:cs="Consolas"/>
-          <w:color w:val="000000"/>
-          <w:kern w:val="0"/>
-          <w:sz w:val="20"/>
-          <w:szCs w:val="20"/>
-        </w:rPr>
-        <w:t>select user.ID, NAME, REPOS_ID as reposId, IS_ADMIN as isAdmin, ACCESS, EDIT_EN as editEn, ADD_EN as addEn, DELETE_EN as deleteEn</w:t>
-      </w:r>
-    </w:p>
-    <w:p>
-      <w:pPr>
-        <w:rPr>
-          <w:rFonts w:ascii="Consolas" w:hAnsi="Consolas" w:cs="Consolas"/>
-          <w:color w:val="000000"/>
-          <w:kern w:val="0"/>
-          <w:sz w:val="20"/>
-          <w:szCs w:val="20"/>
-        </w:rPr>
-      </w:pPr>
-    </w:p>
-    <w:p>
-      <w:pPr>
-        <w:pStyle w:val="3"/>
-      </w:pPr>
-      <w:r>
-        <w:rPr>
-          <w:rFonts w:hint="eastAsia"/>
-        </w:rPr>
-        <w:t>数据表合并查询案例</w:t>
-      </w:r>
-    </w:p>
-    <w:p>
-      <w:r>
-        <w:rPr>
-          <w:rFonts w:hint="eastAsia"/>
-        </w:rPr>
-        <w:t>查询仓库的所有授权用户：</w:t>
-      </w:r>
-    </w:p>
-    <w:p>
-      <w:pPr>
-        <w:rPr>
-          <w:rFonts w:ascii="Consolas" w:hAnsi="Consolas" w:cs="Consolas"/>
-          <w:color w:val="000000"/>
-          <w:kern w:val="0"/>
-          <w:sz w:val="20"/>
-          <w:szCs w:val="20"/>
-        </w:rPr>
-      </w:pPr>
-      <w:r>
-        <w:rPr>
-          <w:rFonts w:ascii="Consolas" w:hAnsi="Consolas" w:cs="Consolas"/>
-          <w:color w:val="000000"/>
-          <w:kern w:val="0"/>
-          <w:sz w:val="20"/>
-          <w:szCs w:val="20"/>
-        </w:rPr>
-        <w:t xml:space="preserve">select </w:t>
-      </w:r>
-      <w:r>
-        <w:rPr>
-          <w:rFonts w:ascii="Consolas" w:hAnsi="Consolas" w:cs="Consolas"/>
-          <w:color w:val="FF0000"/>
-          <w:kern w:val="0"/>
-          <w:sz w:val="20"/>
-          <w:szCs w:val="20"/>
-        </w:rPr>
-        <w:t>user.ID</w:t>
-      </w:r>
-      <w:r>
-        <w:rPr>
-          <w:rFonts w:ascii="Consolas" w:hAnsi="Consolas" w:cs="Consolas"/>
-          <w:color w:val="000000"/>
-          <w:kern w:val="0"/>
-          <w:sz w:val="20"/>
-          <w:szCs w:val="20"/>
-        </w:rPr>
-        <w:t>, NAME, REPOS_ID,  IS_ADMIN, ACCESS, EDIT_EN, ADD_EN, DELETE_EN</w:t>
-      </w:r>
-      <w:r>
-        <w:rPr>
-          <w:rFonts w:ascii="Consolas" w:hAnsi="Consolas" w:cs="Consolas" w:hint="eastAsia"/>
-          <w:kern w:val="0"/>
-          <w:sz w:val="20"/>
-          <w:szCs w:val="20"/>
-        </w:rPr>
-        <w:t xml:space="preserve"> </w:t>
-      </w:r>
-      <w:r>
-        <w:rPr>
-          <w:rFonts w:ascii="Consolas" w:hAnsi="Consolas" w:cs="Consolas"/>
-          <w:color w:val="000000"/>
-          <w:kern w:val="0"/>
-          <w:sz w:val="20"/>
-          <w:szCs w:val="20"/>
-        </w:rPr>
-        <w:t>from user</w:t>
-      </w:r>
-      <w:r>
-        <w:rPr>
-          <w:rFonts w:ascii="Consolas" w:hAnsi="Consolas" w:cs="Consolas" w:hint="eastAsia"/>
-          <w:kern w:val="0"/>
-          <w:sz w:val="20"/>
-          <w:szCs w:val="20"/>
-        </w:rPr>
-        <w:t xml:space="preserve"> </w:t>
-      </w:r>
-      <w:r>
-        <w:rPr>
-          <w:rFonts w:ascii="Consolas" w:hAnsi="Consolas" w:cs="Consolas"/>
-          <w:color w:val="000000"/>
-          <w:kern w:val="0"/>
-          <w:sz w:val="20"/>
-          <w:szCs w:val="20"/>
-        </w:rPr>
-        <w:t>LEFT JOIN repos_auth on repos_auth.user_id = user.id WHERE repos_auth.REPOS_ID = #{reposId,jdbcType=INTEGER}</w:t>
-      </w:r>
-    </w:p>
-    <w:p>
-      <w:r>
-        <w:rPr>
-          <w:rFonts w:hint="eastAsia"/>
-        </w:rPr>
-        <w:t>查询仓库的所有用户（有授权信息的带授权信息，没有的留空）：</w:t>
-      </w:r>
-    </w:p>
-    <w:p>
-      <w:pPr>
-        <w:rPr>
-          <w:rFonts w:ascii="Consolas" w:hAnsi="Consolas" w:cs="Consolas"/>
-          <w:color w:val="000000"/>
-          <w:kern w:val="0"/>
-          <w:sz w:val="20"/>
-          <w:szCs w:val="20"/>
-        </w:rPr>
-      </w:pPr>
-      <w:r>
-        <w:rPr>
-          <w:rFonts w:ascii="Consolas" w:hAnsi="Consolas" w:cs="Consolas"/>
-          <w:color w:val="000000"/>
-          <w:kern w:val="0"/>
-          <w:sz w:val="20"/>
-          <w:szCs w:val="20"/>
-        </w:rPr>
-        <w:t xml:space="preserve">select </w:t>
-      </w:r>
-      <w:r>
-        <w:rPr>
-          <w:rFonts w:ascii="Consolas" w:hAnsi="Consolas" w:cs="Consolas"/>
-          <w:color w:val="FF0000"/>
-          <w:kern w:val="0"/>
-          <w:sz w:val="20"/>
-          <w:szCs w:val="20"/>
-        </w:rPr>
-        <w:t>user.ID</w:t>
-      </w:r>
-      <w:r>
-        <w:rPr>
-          <w:rFonts w:ascii="Consolas" w:hAnsi="Consolas" w:cs="Consolas"/>
-          <w:color w:val="000000"/>
-          <w:kern w:val="0"/>
-          <w:sz w:val="20"/>
-          <w:szCs w:val="20"/>
-        </w:rPr>
-        <w:t>, NAME, REPOS_ID,  IS_ADMIN, ACCESS, EDIT_EN, ADD_EN, DELETE_EN</w:t>
-      </w:r>
-      <w:r>
-        <w:rPr>
-          <w:rFonts w:ascii="Consolas" w:hAnsi="Consolas" w:cs="Consolas" w:hint="eastAsia"/>
-          <w:kern w:val="0"/>
-          <w:sz w:val="20"/>
-          <w:szCs w:val="20"/>
-        </w:rPr>
-        <w:t xml:space="preserve"> </w:t>
-      </w:r>
-      <w:r>
-        <w:rPr>
-          <w:rFonts w:ascii="Consolas" w:hAnsi="Consolas" w:cs="Consolas"/>
-          <w:color w:val="000000"/>
-          <w:kern w:val="0"/>
-          <w:sz w:val="20"/>
-          <w:szCs w:val="20"/>
-        </w:rPr>
-        <w:t>from user</w:t>
-      </w:r>
-      <w:r>
-        <w:rPr>
-          <w:rFonts w:ascii="Consolas" w:hAnsi="Consolas" w:cs="Consolas" w:hint="eastAsia"/>
-          <w:kern w:val="0"/>
-          <w:sz w:val="20"/>
-          <w:szCs w:val="20"/>
-        </w:rPr>
-        <w:t xml:space="preserve"> </w:t>
-      </w:r>
-      <w:r>
-        <w:rPr>
-          <w:rFonts w:ascii="Consolas" w:hAnsi="Consolas" w:cs="Consolas"/>
-          <w:color w:val="000000"/>
-          <w:kern w:val="0"/>
-          <w:sz w:val="20"/>
-          <w:szCs w:val="20"/>
-        </w:rPr>
-        <w:t xml:space="preserve">LEFT JOIN repos_auth on repos_auth.user_id = user.id </w:t>
-      </w:r>
-      <w:r>
-        <w:rPr>
-          <w:rFonts w:ascii="Consolas" w:hAnsi="Consolas" w:cs="Consolas" w:hint="eastAsia"/>
-          <w:color w:val="000000"/>
-          <w:kern w:val="0"/>
-          <w:sz w:val="20"/>
-          <w:szCs w:val="20"/>
-        </w:rPr>
-        <w:t>AND</w:t>
-      </w:r>
-      <w:r>
-        <w:rPr>
-          <w:rFonts w:ascii="Consolas" w:hAnsi="Consolas" w:cs="Consolas"/>
-          <w:color w:val="000000"/>
-          <w:kern w:val="0"/>
-          <w:sz w:val="20"/>
-          <w:szCs w:val="20"/>
-        </w:rPr>
-        <w:t xml:space="preserve"> repos_auth.REPOS_ID = #{reposId,jdbcType=INTEGER}</w:t>
-      </w:r>
-    </w:p>
-    <w:p>
-      <w:pPr>
-        <w:rPr>
-          <w:rFonts w:ascii="Consolas" w:hAnsi="Consolas" w:cs="Consolas"/>
-          <w:color w:val="000000"/>
-          <w:kern w:val="0"/>
-          <w:sz w:val="20"/>
-          <w:szCs w:val="20"/>
-        </w:rPr>
-      </w:pPr>
-    </w:p>
-    <w:p>
-      <w:pPr>
-        <w:pStyle w:val="3"/>
-      </w:pPr>
-      <w:r>
         <w:t>通常出现</w:t>
       </w:r>
       <w:r>
@@ -5574,7 +5880,7 @@
       <w:pPr>
         <w:pStyle w:val="3"/>
       </w:pPr>
-      <w:hyperlink r:id="rId7" w:history="1">
+      <w:hyperlink r:id="rId8" w:history="1">
         <w:r>
           <w:t>Mybatis</w:t>
         </w:r>
@@ -5682,7 +5988,6 @@
     </w:p>
     <w:p>
       <w:r>
-        <w:lastRenderedPageBreak/>
         <w:t xml:space="preserve">&lt;/select&gt;  </w:t>
       </w:r>
     </w:p>
@@ -6041,6 +6346,7 @@
           <w:szCs w:val="18"/>
           <w:bdr w:val="none" w:sz="0" w:space="0" w:color="auto" w:frame="1"/>
         </w:rPr>
+        <w:lastRenderedPageBreak/>
         <w:t xml:space="preserve">   </w:t>
       </w:r>
       <w:r>
@@ -7255,6 +7561,31 @@
       <w:szCs w:val="32"/>
     </w:rPr>
   </w:style>
+  <w:style w:type="paragraph" w:styleId="a9">
+    <w:name w:val="Balloon Text"/>
+    <w:basedOn w:val="a"/>
+    <w:link w:val="Char2"/>
+    <w:uiPriority w:val="99"/>
+    <w:semiHidden/>
+    <w:unhideWhenUsed/>
+    <w:rsid w:val="003B2735"/>
+    <w:rPr>
+      <w:sz w:val="18"/>
+      <w:szCs w:val="18"/>
+    </w:rPr>
+  </w:style>
+  <w:style w:type="character" w:customStyle="1" w:styleId="Char2">
+    <w:name w:val="批注框文本 Char"/>
+    <w:basedOn w:val="a0"/>
+    <w:link w:val="a9"/>
+    <w:uiPriority w:val="99"/>
+    <w:semiHidden/>
+    <w:rsid w:val="003B2735"/>
+    <w:rPr>
+      <w:sz w:val="18"/>
+      <w:szCs w:val="18"/>
+    </w:rPr>
+  </w:style>
 </w:styles>
 </file>
 

--- a/Docs/DocSys系统开发问题记录.docx
+++ b/Docs/DocSys系统开发问题记录.docx
@@ -5,9 +5,6 @@
     <w:p>
       <w:pPr>
         <w:pStyle w:val="3"/>
-        <w:rPr>
-          <w:rFonts w:hint="eastAsia"/>
-        </w:rPr>
       </w:pPr>
       <w:r>
         <w:t>mybatis-generator</w:t>
@@ -20,11 +17,6 @@
       </w:r>
     </w:p>
     <w:p>
-      <w:pPr>
-        <w:rPr>
-          <w:rFonts w:hint="eastAsia"/>
-        </w:rPr>
-      </w:pPr>
       <w:r>
         <w:rPr>
           <w:rFonts w:hint="eastAsia"/>
@@ -123,11 +115,6 @@
       </w:r>
     </w:p>
     <w:p>
-      <w:pPr>
-        <w:rPr>
-          <w:rFonts w:hint="eastAsia"/>
-        </w:rPr>
-      </w:pPr>
       <w:r>
         <w:rPr>
           <w:rFonts w:hint="eastAsia"/>
@@ -136,11 +123,6 @@
       </w:r>
     </w:p>
     <w:p>
-      <w:pPr>
-        <w:rPr>
-          <w:rFonts w:hint="eastAsia"/>
-        </w:rPr>
-      </w:pPr>
       <w:r>
         <w:rPr>
           <w:rFonts w:hint="eastAsia"/>
@@ -167,11 +149,6 @@
       </w:r>
     </w:p>
     <w:p>
-      <w:pPr>
-        <w:rPr>
-          <w:rFonts w:hint="eastAsia"/>
-        </w:rPr>
-      </w:pPr>
       <w:r>
         <w:rPr>
           <w:rFonts w:hint="eastAsia"/>
@@ -6642,7 +6619,213 @@
         <w:t>的使用方法</w:t>
       </w:r>
     </w:p>
-    <w:p/>
+    <w:p>
+      <w:pPr>
+        <w:rPr>
+          <w:rFonts w:hint="eastAsia"/>
+        </w:rPr>
+      </w:pPr>
+    </w:p>
+    <w:p>
+      <w:pPr>
+        <w:pStyle w:val="3"/>
+        <w:rPr>
+          <w:rFonts w:hint="eastAsia"/>
+        </w:rPr>
+      </w:pPr>
+      <w:r>
+        <w:rPr>
+          <w:rFonts w:hint="eastAsia"/>
+        </w:rPr>
+        <w:t>BootStrapQ</w:t>
+      </w:r>
+      <w:r>
+        <w:rPr>
+          <w:rFonts w:hint="eastAsia"/>
+        </w:rPr>
+        <w:t>使用问题</w:t>
+      </w:r>
+    </w:p>
+    <w:p>
+      <w:pPr>
+        <w:rPr>
+          <w:rFonts w:hint="eastAsia"/>
+        </w:rPr>
+      </w:pPr>
+      <w:r>
+        <w:rPr>
+          <w:rFonts w:hint="eastAsia"/>
+        </w:rPr>
+        <w:t>bootstrapQ dialog</w:t>
+      </w:r>
+      <w:r>
+        <w:rPr>
+          <w:rFonts w:hint="eastAsia"/>
+        </w:rPr>
+        <w:t>会将页面内容加载进当前页面，因此会导致元素</w:t>
+      </w:r>
+      <w:r>
+        <w:rPr>
+          <w:rFonts w:hint="eastAsia"/>
+        </w:rPr>
+        <w:t>id</w:t>
+      </w:r>
+      <w:r>
+        <w:rPr>
+          <w:rFonts w:hint="eastAsia"/>
+        </w:rPr>
+        <w:t>、变量、函数和样式冲突问题</w:t>
+      </w:r>
+    </w:p>
+    <w:p>
+      <w:pPr>
+        <w:rPr>
+          <w:rFonts w:hint="eastAsia"/>
+        </w:rPr>
+      </w:pPr>
+      <w:r>
+        <w:rPr>
+          <w:rFonts w:hint="eastAsia"/>
+        </w:rPr>
+        <w:t>1</w:t>
+      </w:r>
+      <w:r>
+        <w:rPr>
+          <w:rFonts w:hint="eastAsia"/>
+        </w:rPr>
+        <w:t>、元素</w:t>
+      </w:r>
+      <w:r>
+        <w:rPr>
+          <w:rFonts w:hint="eastAsia"/>
+        </w:rPr>
+        <w:t>ID</w:t>
+      </w:r>
+    </w:p>
+    <w:p>
+      <w:r>
+        <w:rPr>
+          <w:rFonts w:hint="eastAsia"/>
+        </w:rPr>
+        <w:t>如果</w:t>
+      </w:r>
+      <w:r>
+        <w:rPr>
+          <w:rFonts w:hint="eastAsia"/>
+        </w:rPr>
+        <w:t>bootstrapQ dialog</w:t>
+      </w:r>
+      <w:r>
+        <w:rPr>
+          <w:rFonts w:hint="eastAsia"/>
+        </w:rPr>
+        <w:t>的页面里的元素中的</w:t>
+      </w:r>
+      <w:r>
+        <w:rPr>
+          <w:rFonts w:hint="eastAsia"/>
+        </w:rPr>
+        <w:t>id</w:t>
+      </w:r>
+      <w:r>
+        <w:rPr>
+          <w:rFonts w:hint="eastAsia"/>
+        </w:rPr>
+        <w:t>和当前页面的元素的</w:t>
+      </w:r>
+      <w:r>
+        <w:rPr>
+          <w:rFonts w:hint="eastAsia"/>
+        </w:rPr>
+        <w:t>id</w:t>
+      </w:r>
+      <w:r>
+        <w:rPr>
+          <w:rFonts w:hint="eastAsia"/>
+        </w:rPr>
+        <w:t>相同，会导致元素</w:t>
+      </w:r>
+      <w:r>
+        <w:rPr>
+          <w:rFonts w:hint="eastAsia"/>
+        </w:rPr>
+        <w:t>id</w:t>
+      </w:r>
+      <w:r>
+        <w:rPr>
+          <w:rFonts w:hint="eastAsia"/>
+        </w:rPr>
+        <w:t>冲突，会导致根据</w:t>
+      </w:r>
+      <w:r>
+        <w:rPr>
+          <w:rFonts w:hint="eastAsia"/>
+        </w:rPr>
+        <w:t>ID</w:t>
+      </w:r>
+      <w:r>
+        <w:rPr>
+          <w:rFonts w:hint="eastAsia"/>
+        </w:rPr>
+        <w:t>获取元素失败</w:t>
+      </w:r>
+    </w:p>
+    <w:p>
+      <w:pPr>
+        <w:rPr>
+          <w:rFonts w:hint="eastAsia"/>
+        </w:rPr>
+      </w:pPr>
+    </w:p>
+    <w:p>
+      <w:pPr>
+        <w:pStyle w:val="3"/>
+        <w:rPr>
+          <w:rFonts w:hint="eastAsia"/>
+        </w:rPr>
+      </w:pPr>
+      <w:r>
+        <w:rPr>
+          <w:rFonts w:hint="eastAsia"/>
+        </w:rPr>
+        <w:t>MyEclipse</w:t>
+      </w:r>
+      <w:r>
+        <w:rPr>
+          <w:rFonts w:hint="eastAsia"/>
+        </w:rPr>
+        <w:t>的文字字体编码修改无法保存</w:t>
+      </w:r>
+    </w:p>
+    <w:p>
+      <w:r>
+        <w:rPr>
+          <w:rFonts w:hint="eastAsia"/>
+        </w:rPr>
+        <w:t>当前工程的</w:t>
+      </w:r>
+      <w:r>
+        <w:rPr>
+          <w:rFonts w:hint="eastAsia"/>
+        </w:rPr>
+        <w:t>.setting</w:t>
+      </w:r>
+      <w:r>
+        <w:rPr>
+          <w:rFonts w:hint="eastAsia"/>
+        </w:rPr>
+        <w:t>目录的属性有问题，导致</w:t>
+      </w:r>
+      <w:r>
+        <w:t>org.eclipse.core.resources.prefs</w:t>
+      </w:r>
+      <w:r>
+        <w:rPr>
+          <w:rFonts w:hint="eastAsia"/>
+        </w:rPr>
+        <w:t>文件无法修改，建议删除当前工程后重新导入</w:t>
+      </w:r>
+    </w:p>
     <w:sectPr>
       <w:pgSz w:w="11906" w:h="16838"/>
       <w:pgMar w:top="1440" w:right="1800" w:bottom="1440" w:left="1800" w:header="851" w:footer="992" w:gutter="0"/>

--- a/Docs/DocSys系统开发问题记录.docx
+++ b/Docs/DocSys系统开发问题记录.docx
@@ -1,10 +1,182 @@
 
 <file path=word/document.xml><?xml version="1.0" encoding="utf-8"?>
-<w:document xmlns:ve="http://schemas.openxmlformats.org/markup-compatibility/2006" xmlns:o="urn:schemas-microsoft-com:office:office" xmlns:r="http://schemas.openxmlformats.org/officeDocument/2006/relationships" xmlns:m="http://schemas.openxmlformats.org/officeDocument/2006/math" xmlns:v="urn:schemas-microsoft-com:vml" xmlns:wp="http://schemas.openxmlformats.org/drawingml/2006/wordprocessingDrawing" xmlns:w10="urn:schemas-microsoft-com:office:word" xmlns:w="http://schemas.openxmlformats.org/wordprocessingml/2006/main" xmlns:wne="http://schemas.microsoft.com/office/word/2006/wordml">
+<w:document xmlns:wpc="http://schemas.microsoft.com/office/word/2010/wordprocessingCanvas" xmlns:cx="http://schemas.microsoft.com/office/drawing/2014/chartex" xmlns:cx1="http://schemas.microsoft.com/office/drawing/2015/9/8/chartex" xmlns:cx2="http://schemas.microsoft.com/office/drawing/2015/10/21/chartex" xmlns:cx3="http://schemas.microsoft.com/office/drawing/2016/5/9/chartex" xmlns:cx4="http://schemas.microsoft.com/office/drawing/2016/5/10/chartex" xmlns:cx5="http://schemas.microsoft.com/office/drawing/2016/5/11/chartex" xmlns:cx6="http://schemas.microsoft.com/office/drawing/2016/5/12/chartex" xmlns:cx7="http://schemas.microsoft.com/office/drawing/2016/5/13/chartex" xmlns:cx8="http://schemas.microsoft.com/office/drawing/2016/5/14/chartex" xmlns:mc="http://schemas.openxmlformats.org/markup-compatibility/2006" xmlns:aink="http://schemas.microsoft.com/office/drawing/2016/ink" xmlns:am3d="http://schemas.microsoft.com/office/drawing/2017/model3d" xmlns:o="urn:schemas-microsoft-com:office:office" xmlns:r="http://schemas.openxmlformats.org/officeDocument/2006/relationships" xmlns:m="http://schemas.openxmlformats.org/officeDocument/2006/math" xmlns:v="urn:schemas-microsoft-com:vml" xmlns:wp14="http://schemas.microsoft.com/office/word/2010/wordprocessingDrawing" xmlns:wp="http://schemas.openxmlformats.org/drawingml/2006/wordprocessingDrawing" xmlns:w10="urn:schemas-microsoft-com:office:word" xmlns:w="http://schemas.openxmlformats.org/wordprocessingml/2006/main" xmlns:w14="http://schemas.microsoft.com/office/word/2010/wordml" xmlns:w15="http://schemas.microsoft.com/office/word/2012/wordml" xmlns:w16cid="http://schemas.microsoft.com/office/word/2016/wordml/cid" xmlns:w16se="http://schemas.microsoft.com/office/word/2015/wordml/symex" xmlns:wpg="http://schemas.microsoft.com/office/word/2010/wordprocessingGroup" xmlns:wpi="http://schemas.microsoft.com/office/word/2010/wordprocessingInk" xmlns:wne="http://schemas.microsoft.com/office/word/2006/wordml" xmlns:wps="http://schemas.microsoft.com/office/word/2010/wordprocessingShape" mc:Ignorable="w14 w15 w16se w16cid wp14">
   <w:body>
     <w:p>
       <w:pPr>
-        <w:pStyle w:val="3"/>
+        <w:pStyle w:val="Heading3"/>
+      </w:pPr>
+      <w:r>
+        <w:t>Qiao.bs.dialog</w:t>
+      </w:r>
+      <w:r>
+        <w:rPr>
+          <w:rFonts w:hint="eastAsia"/>
+        </w:rPr>
+        <w:t>无法第二次打开</w:t>
+      </w:r>
+    </w:p>
+    <w:p>
+      <w:r>
+        <w:rPr>
+          <w:rFonts w:hint="eastAsia"/>
+        </w:rPr>
+        <w:t>由于</w:t>
+      </w:r>
+      <w:r>
+        <w:rPr>
+          <w:rFonts w:hint="eastAsia"/>
+        </w:rPr>
+        <w:t>dialog.bs.dialog</w:t>
+      </w:r>
+      <w:r>
+        <w:rPr>
+          <w:rFonts w:hint="eastAsia"/>
+        </w:rPr>
+        <w:t>会加载一个新的页面内容和</w:t>
+      </w:r>
+      <w:r>
+        <w:rPr>
+          <w:rFonts w:hint="eastAsia"/>
+        </w:rPr>
+        <w:t>js</w:t>
+      </w:r>
+      <w:r>
+        <w:rPr>
+          <w:rFonts w:hint="eastAsia"/>
+        </w:rPr>
+        <w:t>内容到原来的页面，虽然电话框关闭时删除了页面内容，但是</w:t>
+      </w:r>
+      <w:r>
+        <w:rPr>
+          <w:rFonts w:hint="eastAsia"/>
+        </w:rPr>
+        <w:t>js</w:t>
+      </w:r>
+      <w:r>
+        <w:rPr>
+          <w:rFonts w:hint="eastAsia"/>
+        </w:rPr>
+        <w:t>的内容</w:t>
+      </w:r>
+      <w:r>
+        <w:rPr>
+          <w:rFonts w:hint="eastAsia"/>
+        </w:rPr>
+        <w:t>没有</w:t>
+      </w:r>
+      <w:r>
+        <w:rPr>
+          <w:rFonts w:hint="eastAsia"/>
+        </w:rPr>
+        <w:t>被删除</w:t>
+      </w:r>
+      <w:r>
+        <w:rPr>
+          <w:rFonts w:hint="eastAsia"/>
+        </w:rPr>
+        <w:t>（这里有两个可能，确实没有删除或者由于网页缓存引起的</w:t>
+      </w:r>
+      <w:bookmarkStart w:id="0" w:name="_GoBack"/>
+      <w:bookmarkEnd w:id="0"/>
+      <w:r>
+        <w:rPr>
+          <w:rFonts w:hint="eastAsia"/>
+        </w:rPr>
+        <w:t>）</w:t>
+      </w:r>
+      <w:r>
+        <w:rPr>
+          <w:rFonts w:hint="eastAsia"/>
+        </w:rPr>
+        <w:t>，而</w:t>
+      </w:r>
+      <w:r>
+        <w:rPr>
+          <w:rFonts w:hint="eastAsia"/>
+        </w:rPr>
+        <w:t>js</w:t>
+      </w:r>
+      <w:r>
+        <w:rPr>
+          <w:rFonts w:hint="eastAsia"/>
+        </w:rPr>
+        <w:t>中包含了和原来</w:t>
+      </w:r>
+      <w:r>
+        <w:rPr>
+          <w:rFonts w:hint="eastAsia"/>
+        </w:rPr>
+        <w:t>js</w:t>
+      </w:r>
+      <w:r>
+        <w:rPr>
+          <w:rFonts w:hint="eastAsia"/>
+        </w:rPr>
+        <w:t>相同的函数，从而导致了冲突。</w:t>
+      </w:r>
+    </w:p>
+    <w:p>
+      <w:r>
+        <w:rPr>
+          <w:rFonts w:hint="eastAsia"/>
+        </w:rPr>
+        <w:t>具体分析：</w:t>
+      </w:r>
+    </w:p>
+    <w:p>
+      <w:pPr>
+        <w:pStyle w:val="ListParagraph"/>
+        <w:numPr>
+          <w:ilvl w:val="0"/>
+          <w:numId w:val="5"/>
+        </w:numPr>
+        <w:ind w:firstLineChars="0"/>
+      </w:pPr>
+      <w:r>
+        <w:rPr>
+          <w:rFonts w:hint="eastAsia"/>
+        </w:rPr>
+        <w:t>第一次调用时，整个页面只有一个函数，但第二次调用时会有两个相同的函数存在，从而导致了错误。</w:t>
+      </w:r>
+    </w:p>
+    <w:p>
+      <w:pPr>
+        <w:pStyle w:val="ListParagraph"/>
+        <w:numPr>
+          <w:ilvl w:val="0"/>
+          <w:numId w:val="5"/>
+        </w:numPr>
+        <w:ind w:firstLineChars="0"/>
+      </w:pPr>
+      <w:r>
+        <w:rPr>
+          <w:rFonts w:hint="eastAsia"/>
+        </w:rPr>
+        <w:t>存在两个函数时，</w:t>
+      </w:r>
+      <w:r>
+        <w:rPr>
+          <w:rFonts w:hint="eastAsia"/>
+        </w:rPr>
+        <w:t>js</w:t>
+      </w:r>
+      <w:r>
+        <w:rPr>
+          <w:rFonts w:hint="eastAsia"/>
+        </w:rPr>
+        <w:t>使用</w:t>
+      </w:r>
+      <w:r>
+        <w:rPr>
+          <w:rFonts w:hint="eastAsia"/>
+        </w:rPr>
+        <w:t>使用就近原则，因此能正确执行，所以页面并不会抱错</w:t>
+      </w:r>
+    </w:p>
+    <w:p>
+      <w:pPr>
+        <w:pStyle w:val="Heading3"/>
       </w:pPr>
       <w:r>
         <w:t>mybatis-generator</w:t>
@@ -287,7 +459,7 @@
     </w:p>
     <w:p>
       <w:pPr>
-        <w:pStyle w:val="3"/>
+        <w:pStyle w:val="Heading3"/>
       </w:pPr>
       <w:r>
         <w:rPr>
@@ -335,12 +507,13 @@
     <w:p/>
     <w:p>
       <w:pPr>
-        <w:pStyle w:val="3"/>
-      </w:pPr>
-      <w:r>
-        <w:rPr>
-          <w:rFonts w:hint="eastAsia"/>
-        </w:rPr>
+        <w:pStyle w:val="Heading3"/>
+      </w:pPr>
+      <w:r>
+        <w:rPr>
+          <w:rFonts w:hint="eastAsia"/>
+        </w:rPr>
+        <w:lastRenderedPageBreak/>
         <w:t>svnkit</w:t>
       </w:r>
       <w:r>
@@ -679,7 +852,6 @@
           <w:sz w:val="20"/>
           <w:szCs w:val="20"/>
         </w:rPr>
-        <w:lastRenderedPageBreak/>
         <w:t xml:space="preserve">        </w:t>
       </w:r>
     </w:p>
@@ -2018,6 +2190,7 @@
           <w:sz w:val="20"/>
           <w:szCs w:val="20"/>
         </w:rPr>
+        <w:lastRenderedPageBreak/>
         <w:t>HLAPI</w:t>
       </w:r>
       <w:r>
@@ -2430,18 +2603,7 @@
           <w:sz w:val="20"/>
           <w:szCs w:val="20"/>
         </w:rPr>
-        <w:t xml:space="preserve">"Got source path but no source </w:t>
-      </w:r>
-      <w:r>
-        <w:rPr>
-          <w:rFonts w:ascii="Consolas" w:hAnsi="Consolas" w:cs="Consolas"/>
-          <w:color w:val="2A00FF"/>
-          <w:kern w:val="0"/>
-          <w:sz w:val="20"/>
-          <w:szCs w:val="20"/>
-        </w:rPr>
-        <w:lastRenderedPageBreak/>
-        <w:t>revision for ''{0}''"</w:t>
+        <w:t>"Got source path but no source revision for ''{0}''"</w:t>
       </w:r>
       <w:r>
         <w:rPr>
@@ -3134,7 +3296,7 @@
     </w:p>
     <w:p>
       <w:pPr>
-        <w:pStyle w:val="3"/>
+        <w:pStyle w:val="Heading3"/>
       </w:pPr>
       <w:r>
         <w:rPr>
@@ -3275,7 +3437,7 @@
     </w:p>
     <w:p>
       <w:pPr>
-        <w:pStyle w:val="3"/>
+        <w:pStyle w:val="Heading3"/>
       </w:pPr>
       <w:r>
         <w:rPr>
@@ -3352,7 +3514,32 @@
         <w:rPr>
           <w:rFonts w:hint="eastAsia"/>
         </w:rPr>
-        <w:t>是指针判断，是否相同要看运气，两个变量指向同一地址时才会相等</w:t>
+        <w:t>是指针判断，是否相同要看</w:t>
+      </w:r>
+      <w:r>
+        <w:rPr>
+          <w:rFonts w:hint="eastAsia"/>
+        </w:rPr>
+        <w:lastRenderedPageBreak/>
+        <w:t>运气，两个变量指向同一地址时才会相等</w:t>
+      </w:r>
+      <w:r>
+        <w:rPr>
+          <w:rFonts w:hint="eastAsia"/>
+        </w:rPr>
+        <w:t>，很多情况下并不会出现错误的原因在于</w:t>
+      </w:r>
+      <w:r>
+        <w:rPr>
+          <w:rFonts w:hint="eastAsia"/>
+        </w:rPr>
+        <w:t>java</w:t>
+      </w:r>
+      <w:r>
+        <w:rPr>
+          <w:rFonts w:hint="eastAsia"/>
+        </w:rPr>
+        <w:t>使用的全部都是引用，因此很多情况下实际上的内存地址都是同一个。</w:t>
       </w:r>
     </w:p>
     <w:p>
@@ -3362,7 +3549,7 @@
     </w:p>
     <w:p>
       <w:pPr>
-        <w:pStyle w:val="3"/>
+        <w:pStyle w:val="Heading3"/>
       </w:pPr>
       <w:r>
         <w:t>I</w:t>
@@ -3421,7 +3608,7 @@
     <w:p/>
     <w:p>
       <w:pPr>
-        <w:pStyle w:val="a5"/>
+        <w:pStyle w:val="ListParagraph"/>
         <w:numPr>
           <w:ilvl w:val="0"/>
           <w:numId w:val="1"/>
@@ -3461,14 +3648,13 @@
     </w:p>
     <w:p>
       <w:pPr>
-        <w:pStyle w:val="a5"/>
+        <w:pStyle w:val="ListParagraph"/>
         <w:ind w:left="360" w:firstLineChars="0" w:firstLine="0"/>
       </w:pPr>
       <w:r>
         <w:rPr>
           <w:rFonts w:hint="eastAsia"/>
         </w:rPr>
-        <w:lastRenderedPageBreak/>
         <w:t>使用相对路径时，是指当前页面所在的路径，可以</w:t>
       </w:r>
       <w:r>
@@ -3537,7 +3723,7 @@
     <w:p/>
     <w:p>
       <w:pPr>
-        <w:pStyle w:val="3"/>
+        <w:pStyle w:val="Heading3"/>
       </w:pPr>
       <w:r>
         <w:rPr>
@@ -3930,7 +4116,7 @@
     <w:p/>
     <w:p>
       <w:pPr>
-        <w:pStyle w:val="3"/>
+        <w:pStyle w:val="Heading3"/>
       </w:pPr>
       <w:r>
         <w:rPr>
@@ -4006,7 +4192,7 @@
     </w:p>
     <w:p>
       <w:pPr>
-        <w:pStyle w:val="a5"/>
+        <w:pStyle w:val="ListParagraph"/>
         <w:numPr>
           <w:ilvl w:val="0"/>
           <w:numId w:val="2"/>
@@ -4040,7 +4226,7 @@
     </w:p>
     <w:p>
       <w:pPr>
-        <w:pStyle w:val="a5"/>
+        <w:pStyle w:val="ListParagraph"/>
         <w:ind w:left="720" w:firstLineChars="0" w:firstLine="0"/>
         <w:rPr>
           <w:rFonts w:ascii="Tahoma" w:hAnsi="Tahoma" w:cs="Tahoma"/>
@@ -4097,12 +4283,19 @@
         <w:rPr>
           <w:rFonts w:hint="eastAsia"/>
         </w:rPr>
-        <w:t>操作，会导致查询到的记录信息不正确</w:t>
-      </w:r>
-    </w:p>
-    <w:p>
-      <w:pPr>
-        <w:pStyle w:val="a5"/>
+        <w:t>操作，会导致查询</w:t>
+      </w:r>
+      <w:r>
+        <w:rPr>
+          <w:rFonts w:hint="eastAsia"/>
+        </w:rPr>
+        <w:lastRenderedPageBreak/>
+        <w:t>到的记录信息不正确</w:t>
+      </w:r>
+    </w:p>
+    <w:p>
+      <w:pPr>
+        <w:pStyle w:val="ListParagraph"/>
         <w:numPr>
           <w:ilvl w:val="0"/>
           <w:numId w:val="2"/>
@@ -4124,7 +4317,7 @@
     </w:p>
     <w:p>
       <w:pPr>
-        <w:pStyle w:val="a5"/>
+        <w:pStyle w:val="ListParagraph"/>
         <w:ind w:left="720" w:firstLineChars="0" w:firstLine="0"/>
       </w:pPr>
       <w:r>
@@ -4136,7 +4329,7 @@
     </w:p>
     <w:p>
       <w:pPr>
-        <w:pStyle w:val="a5"/>
+        <w:pStyle w:val="ListParagraph"/>
         <w:numPr>
           <w:ilvl w:val="0"/>
           <w:numId w:val="2"/>
@@ -4164,7 +4357,7 @@
     </w:p>
     <w:p>
       <w:pPr>
-        <w:pStyle w:val="a5"/>
+        <w:pStyle w:val="ListParagraph"/>
         <w:autoSpaceDE w:val="0"/>
         <w:autoSpaceDN w:val="0"/>
         <w:adjustRightInd w:val="0"/>
@@ -4291,7 +4484,7 @@
     </w:p>
     <w:p>
       <w:pPr>
-        <w:pStyle w:val="a5"/>
+        <w:pStyle w:val="ListParagraph"/>
         <w:ind w:left="720" w:firstLineChars="0" w:firstLine="0"/>
         <w:rPr>
           <w:rFonts w:ascii="Consolas" w:hAnsi="Consolas" w:cs="Consolas"/>
@@ -4488,19 +4681,18 @@
     <w:p/>
     <w:p>
       <w:pPr>
-        <w:pStyle w:val="3"/>
-      </w:pPr>
-      <w:r>
-        <w:rPr>
-          <w:rFonts w:hint="eastAsia"/>
-        </w:rPr>
-        <w:lastRenderedPageBreak/>
+        <w:pStyle w:val="Heading3"/>
+      </w:pPr>
+      <w:r>
+        <w:rPr>
+          <w:rFonts w:hint="eastAsia"/>
+        </w:rPr>
         <w:t>数据库字段不能使用保留字符</w:t>
       </w:r>
     </w:p>
     <w:p>
       <w:pPr>
-        <w:pStyle w:val="a5"/>
+        <w:pStyle w:val="ListParagraph"/>
         <w:ind w:left="360" w:firstLineChars="0" w:firstLine="0"/>
       </w:pPr>
       <w:r>
@@ -4543,7 +4735,7 @@
     <w:p/>
     <w:p>
       <w:pPr>
-        <w:pStyle w:val="3"/>
+        <w:pStyle w:val="Heading3"/>
       </w:pPr>
       <w:r>
         <w:rPr>
@@ -4852,7 +5044,7 @@
     </w:p>
     <w:p>
       <w:pPr>
-        <w:pStyle w:val="3"/>
+        <w:pStyle w:val="Heading3"/>
       </w:pPr>
       <w:r>
         <w:rPr>
@@ -4971,7 +5163,7 @@
     </w:p>
     <w:p>
       <w:pPr>
-        <w:pStyle w:val="3"/>
+        <w:pStyle w:val="Heading3"/>
       </w:pPr>
       <w:r>
         <w:rPr>
@@ -5045,6 +5237,7 @@
           <w:sz w:val="20"/>
           <w:szCs w:val="20"/>
         </w:rPr>
+        <w:lastRenderedPageBreak/>
         <w:t>from user</w:t>
       </w:r>
       <w:r>
@@ -5187,10 +5380,9 @@
     </w:p>
     <w:p>
       <w:pPr>
-        <w:pStyle w:val="3"/>
-      </w:pPr>
-      <w:r>
-        <w:lastRenderedPageBreak/>
+        <w:pStyle w:val="Heading3"/>
+      </w:pPr>
+      <w:r>
         <w:t>通常出现</w:t>
       </w:r>
       <w:r>
@@ -5855,7 +6047,7 @@
     <w:p/>
     <w:p>
       <w:pPr>
-        <w:pStyle w:val="3"/>
+        <w:pStyle w:val="Heading3"/>
       </w:pPr>
       <w:hyperlink r:id="rId8" w:history="1">
         <w:r>
@@ -6165,7 +6357,14 @@
         <w:rPr>
           <w:rFonts w:hint="eastAsia"/>
         </w:rPr>
-        <w:t xml:space="preserve">jdbcType=VARCHAR} and user_area=#{userArea,jdbcType=VARCHAR}  </w:t>
+        <w:t xml:space="preserve">jdbcType=VARCHAR} and </w:t>
+      </w:r>
+      <w:r>
+        <w:rPr>
+          <w:rFonts w:hint="eastAsia"/>
+        </w:rPr>
+        <w:lastRenderedPageBreak/>
+        <w:t xml:space="preserve">user_area=#{userArea,jdbcType=VARCHAR}  </w:t>
       </w:r>
     </w:p>
     <w:p>
@@ -6323,7 +6522,6 @@
           <w:szCs w:val="18"/>
           <w:bdr w:val="none" w:sz="0" w:space="0" w:color="auto" w:frame="1"/>
         </w:rPr>
-        <w:lastRenderedPageBreak/>
         <w:t xml:space="preserve">   </w:t>
       </w:r>
       <w:r>
@@ -6578,7 +6776,7 @@
     </w:p>
     <w:p>
       <w:pPr>
-        <w:pStyle w:val="a8"/>
+        <w:pStyle w:val="NormalWeb"/>
         <w:shd w:val="clear" w:color="auto" w:fill="F9F9F9"/>
         <w:spacing w:before="0" w:beforeAutospacing="0" w:after="120" w:afterAutospacing="0" w:line="420" w:lineRule="atLeast"/>
         <w:rPr>
@@ -6599,7 +6797,7 @@
     </w:p>
     <w:p>
       <w:pPr>
-        <w:pStyle w:val="3"/>
+        <w:pStyle w:val="Heading3"/>
         <w:rPr>
           <w:color w:val="333333"/>
           <w:sz w:val="21"/>
@@ -6619,19 +6817,10 @@
         <w:t>的使用方法</w:t>
       </w:r>
     </w:p>
-    <w:p>
-      <w:pPr>
-        <w:rPr>
-          <w:rFonts w:hint="eastAsia"/>
-        </w:rPr>
-      </w:pPr>
-    </w:p>
-    <w:p>
-      <w:pPr>
-        <w:pStyle w:val="3"/>
-        <w:rPr>
-          <w:rFonts w:hint="eastAsia"/>
-        </w:rPr>
+    <w:p/>
+    <w:p>
+      <w:pPr>
+        <w:pStyle w:val="Heading3"/>
       </w:pPr>
       <w:r>
         <w:rPr>
@@ -6647,11 +6836,6 @@
       </w:r>
     </w:p>
     <w:p>
-      <w:pPr>
-        <w:rPr>
-          <w:rFonts w:hint="eastAsia"/>
-        </w:rPr>
-      </w:pPr>
       <w:r>
         <w:rPr>
           <w:rFonts w:hint="eastAsia"/>
@@ -6678,11 +6862,6 @@
       </w:r>
     </w:p>
     <w:p>
-      <w:pPr>
-        <w:rPr>
-          <w:rFonts w:hint="eastAsia"/>
-        </w:rPr>
-      </w:pPr>
       <w:r>
         <w:rPr>
           <w:rFonts w:hint="eastAsia"/>
@@ -6770,19 +6949,10 @@
         <w:t>获取元素失败</w:t>
       </w:r>
     </w:p>
-    <w:p>
-      <w:pPr>
-        <w:rPr>
-          <w:rFonts w:hint="eastAsia"/>
-        </w:rPr>
-      </w:pPr>
-    </w:p>
-    <w:p>
-      <w:pPr>
-        <w:pStyle w:val="3"/>
-        <w:rPr>
-          <w:rFonts w:hint="eastAsia"/>
-        </w:rPr>
+    <w:p/>
+    <w:p>
+      <w:pPr>
+        <w:pStyle w:val="Heading3"/>
       </w:pPr>
       <w:r>
         <w:rPr>
@@ -6837,15 +7007,15 @@
 </file>
 
 <file path=word/endnotes.xml><?xml version="1.0" encoding="utf-8"?>
-<w:endnotes xmlns:ve="http://schemas.openxmlformats.org/markup-compatibility/2006" xmlns:o="urn:schemas-microsoft-com:office:office" xmlns:r="http://schemas.openxmlformats.org/officeDocument/2006/relationships" xmlns:m="http://schemas.openxmlformats.org/officeDocument/2006/math" xmlns:v="urn:schemas-microsoft-com:vml" xmlns:wp="http://schemas.openxmlformats.org/drawingml/2006/wordprocessingDrawing" xmlns:w10="urn:schemas-microsoft-com:office:word" xmlns:w="http://schemas.openxmlformats.org/wordprocessingml/2006/main" xmlns:wne="http://schemas.microsoft.com/office/word/2006/wordml">
-  <w:endnote w:type="separator" w:id="0">
+<w:endnotes xmlns:wpc="http://schemas.microsoft.com/office/word/2010/wordprocessingCanvas" xmlns:cx="http://schemas.microsoft.com/office/drawing/2014/chartex" xmlns:cx1="http://schemas.microsoft.com/office/drawing/2015/9/8/chartex" xmlns:cx2="http://schemas.microsoft.com/office/drawing/2015/10/21/chartex" xmlns:cx3="http://schemas.microsoft.com/office/drawing/2016/5/9/chartex" xmlns:cx4="http://schemas.microsoft.com/office/drawing/2016/5/10/chartex" xmlns:cx5="http://schemas.microsoft.com/office/drawing/2016/5/11/chartex" xmlns:cx6="http://schemas.microsoft.com/office/drawing/2016/5/12/chartex" xmlns:cx7="http://schemas.microsoft.com/office/drawing/2016/5/13/chartex" xmlns:cx8="http://schemas.microsoft.com/office/drawing/2016/5/14/chartex" xmlns:mc="http://schemas.openxmlformats.org/markup-compatibility/2006" xmlns:aink="http://schemas.microsoft.com/office/drawing/2016/ink" xmlns:am3d="http://schemas.microsoft.com/office/drawing/2017/model3d" xmlns:o="urn:schemas-microsoft-com:office:office" xmlns:r="http://schemas.openxmlformats.org/officeDocument/2006/relationships" xmlns:m="http://schemas.openxmlformats.org/officeDocument/2006/math" xmlns:v="urn:schemas-microsoft-com:vml" xmlns:wp14="http://schemas.microsoft.com/office/word/2010/wordprocessingDrawing" xmlns:wp="http://schemas.openxmlformats.org/drawingml/2006/wordprocessingDrawing" xmlns:w10="urn:schemas-microsoft-com:office:word" xmlns:w="http://schemas.openxmlformats.org/wordprocessingml/2006/main" xmlns:w14="http://schemas.microsoft.com/office/word/2010/wordml" xmlns:w15="http://schemas.microsoft.com/office/word/2012/wordml" xmlns:w16cid="http://schemas.microsoft.com/office/word/2016/wordml/cid" xmlns:w16se="http://schemas.microsoft.com/office/word/2015/wordml/symex" xmlns:wpg="http://schemas.microsoft.com/office/word/2010/wordprocessingGroup" xmlns:wpi="http://schemas.microsoft.com/office/word/2010/wordprocessingInk" xmlns:wne="http://schemas.microsoft.com/office/word/2006/wordml" xmlns:wps="http://schemas.microsoft.com/office/word/2010/wordprocessingShape" mc:Ignorable="w14 w15 w16se w16cid wp14">
+  <w:endnote w:type="separator" w:id="-1">
     <w:p>
       <w:r>
         <w:separator/>
       </w:r>
     </w:p>
   </w:endnote>
-  <w:endnote w:type="continuationSeparator" w:id="1">
+  <w:endnote w:type="continuationSeparator" w:id="0">
     <w:p>
       <w:r>
         <w:continuationSeparator/>
@@ -6856,15 +7026,15 @@
 </file>
 
 <file path=word/footnotes.xml><?xml version="1.0" encoding="utf-8"?>
-<w:footnotes xmlns:ve="http://schemas.openxmlformats.org/markup-compatibility/2006" xmlns:o="urn:schemas-microsoft-com:office:office" xmlns:r="http://schemas.openxmlformats.org/officeDocument/2006/relationships" xmlns:m="http://schemas.openxmlformats.org/officeDocument/2006/math" xmlns:v="urn:schemas-microsoft-com:vml" xmlns:wp="http://schemas.openxmlformats.org/drawingml/2006/wordprocessingDrawing" xmlns:w10="urn:schemas-microsoft-com:office:word" xmlns:w="http://schemas.openxmlformats.org/wordprocessingml/2006/main" xmlns:wne="http://schemas.microsoft.com/office/word/2006/wordml">
-  <w:footnote w:type="separator" w:id="0">
+<w:footnotes xmlns:wpc="http://schemas.microsoft.com/office/word/2010/wordprocessingCanvas" xmlns:cx="http://schemas.microsoft.com/office/drawing/2014/chartex" xmlns:cx1="http://schemas.microsoft.com/office/drawing/2015/9/8/chartex" xmlns:cx2="http://schemas.microsoft.com/office/drawing/2015/10/21/chartex" xmlns:cx3="http://schemas.microsoft.com/office/drawing/2016/5/9/chartex" xmlns:cx4="http://schemas.microsoft.com/office/drawing/2016/5/10/chartex" xmlns:cx5="http://schemas.microsoft.com/office/drawing/2016/5/11/chartex" xmlns:cx6="http://schemas.microsoft.com/office/drawing/2016/5/12/chartex" xmlns:cx7="http://schemas.microsoft.com/office/drawing/2016/5/13/chartex" xmlns:cx8="http://schemas.microsoft.com/office/drawing/2016/5/14/chartex" xmlns:mc="http://schemas.openxmlformats.org/markup-compatibility/2006" xmlns:aink="http://schemas.microsoft.com/office/drawing/2016/ink" xmlns:am3d="http://schemas.microsoft.com/office/drawing/2017/model3d" xmlns:o="urn:schemas-microsoft-com:office:office" xmlns:r="http://schemas.openxmlformats.org/officeDocument/2006/relationships" xmlns:m="http://schemas.openxmlformats.org/officeDocument/2006/math" xmlns:v="urn:schemas-microsoft-com:vml" xmlns:wp14="http://schemas.microsoft.com/office/word/2010/wordprocessingDrawing" xmlns:wp="http://schemas.openxmlformats.org/drawingml/2006/wordprocessingDrawing" xmlns:w10="urn:schemas-microsoft-com:office:word" xmlns:w="http://schemas.openxmlformats.org/wordprocessingml/2006/main" xmlns:w14="http://schemas.microsoft.com/office/word/2010/wordml" xmlns:w15="http://schemas.microsoft.com/office/word/2012/wordml" xmlns:w16cid="http://schemas.microsoft.com/office/word/2016/wordml/cid" xmlns:w16se="http://schemas.microsoft.com/office/word/2015/wordml/symex" xmlns:wpg="http://schemas.microsoft.com/office/word/2010/wordprocessingGroup" xmlns:wpi="http://schemas.microsoft.com/office/word/2010/wordprocessingInk" xmlns:wne="http://schemas.microsoft.com/office/word/2006/wordml" xmlns:wps="http://schemas.microsoft.com/office/word/2010/wordprocessingShape" mc:Ignorable="w14 w15 w16se w16cid wp14">
+  <w:footnote w:type="separator" w:id="-1">
     <w:p>
       <w:r>
         <w:separator/>
       </w:r>
     </w:p>
   </w:footnote>
-  <w:footnote w:type="continuationSeparator" w:id="1">
+  <w:footnote w:type="continuationSeparator" w:id="0">
     <w:p>
       <w:r>
         <w:continuationSeparator/>
@@ -6875,8 +7045,8 @@
 </file>
 
 <file path=word/numbering.xml><?xml version="1.0" encoding="utf-8"?>
-<w:numbering xmlns:ve="http://schemas.openxmlformats.org/markup-compatibility/2006" xmlns:o="urn:schemas-microsoft-com:office:office" xmlns:r="http://schemas.openxmlformats.org/officeDocument/2006/relationships" xmlns:m="http://schemas.openxmlformats.org/officeDocument/2006/math" xmlns:v="urn:schemas-microsoft-com:vml" xmlns:wp="http://schemas.openxmlformats.org/drawingml/2006/wordprocessingDrawing" xmlns:w10="urn:schemas-microsoft-com:office:word" xmlns:w="http://schemas.openxmlformats.org/wordprocessingml/2006/main" xmlns:wne="http://schemas.microsoft.com/office/word/2006/wordml">
-  <w:abstractNum w:abstractNumId="0">
+<w:numbering xmlns:wpc="http://schemas.microsoft.com/office/word/2010/wordprocessingCanvas" xmlns:cx="http://schemas.microsoft.com/office/drawing/2014/chartex" xmlns:cx1="http://schemas.microsoft.com/office/drawing/2015/9/8/chartex" xmlns:cx2="http://schemas.microsoft.com/office/drawing/2015/10/21/chartex" xmlns:cx3="http://schemas.microsoft.com/office/drawing/2016/5/9/chartex" xmlns:cx4="http://schemas.microsoft.com/office/drawing/2016/5/10/chartex" xmlns:cx5="http://schemas.microsoft.com/office/drawing/2016/5/11/chartex" xmlns:cx6="http://schemas.microsoft.com/office/drawing/2016/5/12/chartex" xmlns:cx7="http://schemas.microsoft.com/office/drawing/2016/5/13/chartex" xmlns:cx8="http://schemas.microsoft.com/office/drawing/2016/5/14/chartex" xmlns:mc="http://schemas.openxmlformats.org/markup-compatibility/2006" xmlns:aink="http://schemas.microsoft.com/office/drawing/2016/ink" xmlns:am3d="http://schemas.microsoft.com/office/drawing/2017/model3d" xmlns:o="urn:schemas-microsoft-com:office:office" xmlns:r="http://schemas.openxmlformats.org/officeDocument/2006/relationships" xmlns:m="http://schemas.openxmlformats.org/officeDocument/2006/math" xmlns:v="urn:schemas-microsoft-com:vml" xmlns:wp14="http://schemas.microsoft.com/office/word/2010/wordprocessingDrawing" xmlns:wp="http://schemas.openxmlformats.org/drawingml/2006/wordprocessingDrawing" xmlns:w10="urn:schemas-microsoft-com:office:word" xmlns:w="http://schemas.openxmlformats.org/wordprocessingml/2006/main" xmlns:w14="http://schemas.microsoft.com/office/word/2010/wordml" xmlns:w15="http://schemas.microsoft.com/office/word/2012/wordml" xmlns:w16cid="http://schemas.microsoft.com/office/word/2016/wordml/cid" xmlns:w16se="http://schemas.microsoft.com/office/word/2015/wordml/symex" xmlns:wpg="http://schemas.microsoft.com/office/word/2010/wordprocessingGroup" xmlns:wpi="http://schemas.microsoft.com/office/word/2010/wordprocessingInk" xmlns:wne="http://schemas.microsoft.com/office/word/2006/wordml" xmlns:wps="http://schemas.microsoft.com/office/word/2010/wordprocessingShape" mc:Ignorable="w14 w15 w16se w16cid wp14">
+  <w:abstractNum w:abstractNumId="0" w15:restartNumberingAfterBreak="0">
     <w:nsid w:val="009C1016"/>
     <w:multiLevelType w:val="hybridMultilevel"/>
     <w:tmpl w:val="8EB8A76E"/>
@@ -6965,7 +7135,7 @@
       </w:pPr>
     </w:lvl>
   </w:abstractNum>
-  <w:abstractNum w:abstractNumId="1">
+  <w:abstractNum w:abstractNumId="1" w15:restartNumberingAfterBreak="0">
     <w:nsid w:val="28F86C0A"/>
     <w:multiLevelType w:val="multilevel"/>
     <w:tmpl w:val="33549316"/>
@@ -7078,7 +7248,7 @@
       </w:pPr>
     </w:lvl>
   </w:abstractNum>
-  <w:abstractNum w:abstractNumId="2">
+  <w:abstractNum w:abstractNumId="2" w15:restartNumberingAfterBreak="0">
     <w:nsid w:val="2AD97C98"/>
     <w:multiLevelType w:val="multilevel"/>
     <w:tmpl w:val="69A42E90"/>
@@ -7191,17 +7361,17 @@
       </w:pPr>
     </w:lvl>
   </w:abstractNum>
-  <w:abstractNum w:abstractNumId="3">
-    <w:nsid w:val="7C341F10"/>
+  <w:abstractNum w:abstractNumId="3" w15:restartNumberingAfterBreak="0">
+    <w:nsid w:val="5063317E"/>
     <w:multiLevelType w:val="hybridMultilevel"/>
-    <w:tmpl w:val="6A548506"/>
-    <w:lvl w:ilvl="0" w:tplc="CE6E0294">
+    <w:tmpl w:val="76F06732"/>
+    <w:lvl w:ilvl="0" w:tplc="BA0E5140">
       <w:start w:val="1"/>
       <w:numFmt w:val="decimal"/>
-      <w:lvlText w:val="%1、"/>
+      <w:lvlText w:val="（%1）"/>
       <w:lvlJc w:val="left"/>
       <w:pPr>
-        <w:ind w:left="360" w:hanging="360"/>
+        <w:ind w:left="720" w:hanging="720"/>
       </w:pPr>
       <w:rPr>
         <w:rFonts w:hint="default"/>
@@ -7280,8 +7450,97 @@
       </w:pPr>
     </w:lvl>
   </w:abstractNum>
+  <w:abstractNum w:abstractNumId="4" w15:restartNumberingAfterBreak="0">
+    <w:nsid w:val="7C341F10"/>
+    <w:multiLevelType w:val="hybridMultilevel"/>
+    <w:tmpl w:val="6A548506"/>
+    <w:lvl w:ilvl="0" w:tplc="CE6E0294">
+      <w:start w:val="1"/>
+      <w:numFmt w:val="decimal"/>
+      <w:lvlText w:val="%1、"/>
+      <w:lvlJc w:val="left"/>
+      <w:pPr>
+        <w:ind w:left="360" w:hanging="360"/>
+      </w:pPr>
+      <w:rPr>
+        <w:rFonts w:hint="default"/>
+      </w:rPr>
+    </w:lvl>
+    <w:lvl w:ilvl="1" w:tplc="04090019" w:tentative="1">
+      <w:start w:val="1"/>
+      <w:numFmt w:val="lowerLetter"/>
+      <w:lvlText w:val="%2)"/>
+      <w:lvlJc w:val="left"/>
+      <w:pPr>
+        <w:ind w:left="840" w:hanging="420"/>
+      </w:pPr>
+    </w:lvl>
+    <w:lvl w:ilvl="2" w:tplc="0409001B" w:tentative="1">
+      <w:start w:val="1"/>
+      <w:numFmt w:val="lowerRoman"/>
+      <w:lvlText w:val="%3."/>
+      <w:lvlJc w:val="right"/>
+      <w:pPr>
+        <w:ind w:left="1260" w:hanging="420"/>
+      </w:pPr>
+    </w:lvl>
+    <w:lvl w:ilvl="3" w:tplc="0409000F" w:tentative="1">
+      <w:start w:val="1"/>
+      <w:numFmt w:val="decimal"/>
+      <w:lvlText w:val="%4."/>
+      <w:lvlJc w:val="left"/>
+      <w:pPr>
+        <w:ind w:left="1680" w:hanging="420"/>
+      </w:pPr>
+    </w:lvl>
+    <w:lvl w:ilvl="4" w:tplc="04090019" w:tentative="1">
+      <w:start w:val="1"/>
+      <w:numFmt w:val="lowerLetter"/>
+      <w:lvlText w:val="%5)"/>
+      <w:lvlJc w:val="left"/>
+      <w:pPr>
+        <w:ind w:left="2100" w:hanging="420"/>
+      </w:pPr>
+    </w:lvl>
+    <w:lvl w:ilvl="5" w:tplc="0409001B" w:tentative="1">
+      <w:start w:val="1"/>
+      <w:numFmt w:val="lowerRoman"/>
+      <w:lvlText w:val="%6."/>
+      <w:lvlJc w:val="right"/>
+      <w:pPr>
+        <w:ind w:left="2520" w:hanging="420"/>
+      </w:pPr>
+    </w:lvl>
+    <w:lvl w:ilvl="6" w:tplc="0409000F" w:tentative="1">
+      <w:start w:val="1"/>
+      <w:numFmt w:val="decimal"/>
+      <w:lvlText w:val="%7."/>
+      <w:lvlJc w:val="left"/>
+      <w:pPr>
+        <w:ind w:left="2940" w:hanging="420"/>
+      </w:pPr>
+    </w:lvl>
+    <w:lvl w:ilvl="7" w:tplc="04090019" w:tentative="1">
+      <w:start w:val="1"/>
+      <w:numFmt w:val="lowerLetter"/>
+      <w:lvlText w:val="%8)"/>
+      <w:lvlJc w:val="left"/>
+      <w:pPr>
+        <w:ind w:left="3360" w:hanging="420"/>
+      </w:pPr>
+    </w:lvl>
+    <w:lvl w:ilvl="8" w:tplc="0409001B" w:tentative="1">
+      <w:start w:val="1"/>
+      <w:numFmt w:val="lowerRoman"/>
+      <w:lvlText w:val="%9."/>
+      <w:lvlJc w:val="right"/>
+      <w:pPr>
+        <w:ind w:left="3780" w:hanging="420"/>
+      </w:pPr>
+    </w:lvl>
+  </w:abstractNum>
   <w:num w:numId="1">
-    <w:abstractNumId w:val="3"/>
+    <w:abstractNumId w:val="4"/>
   </w:num>
   <w:num w:numId="2">
     <w:abstractNumId w:val="0"/>
@@ -7292,11 +7551,14 @@
   <w:num w:numId="4">
     <w:abstractNumId w:val="1"/>
   </w:num>
+  <w:num w:numId="5">
+    <w:abstractNumId w:val="3"/>
+  </w:num>
 </w:numbering>
 </file>
 
 <file path=word/styles.xml><?xml version="1.0" encoding="utf-8"?>
-<w:styles xmlns:r="http://schemas.openxmlformats.org/officeDocument/2006/relationships" xmlns:w="http://schemas.openxmlformats.org/wordprocessingml/2006/main">
+<w:styles xmlns:mc="http://schemas.openxmlformats.org/markup-compatibility/2006" xmlns:r="http://schemas.openxmlformats.org/officeDocument/2006/relationships" xmlns:w="http://schemas.openxmlformats.org/wordprocessingml/2006/main" xmlns:w14="http://schemas.microsoft.com/office/word/2010/wordml" xmlns:w15="http://schemas.microsoft.com/office/word/2012/wordml" xmlns:w16cid="http://schemas.microsoft.com/office/word/2016/wordml/cid" xmlns:w16se="http://schemas.microsoft.com/office/word/2015/wordml/symex" mc:Ignorable="w14 w15 w16se w16cid">
   <w:docDefaults>
     <w:rPrDefault>
       <w:rPr>
@@ -7309,146 +7571,384 @@
     </w:rPrDefault>
     <w:pPrDefault/>
   </w:docDefaults>
-  <w:latentStyles w:defLockedState="0" w:defUIPriority="99" w:defSemiHidden="1" w:defUnhideWhenUsed="1" w:defQFormat="0" w:count="267">
-    <w:lsdException w:name="Normal" w:semiHidden="0" w:uiPriority="0" w:unhideWhenUsed="0" w:qFormat="1"/>
-    <w:lsdException w:name="heading 1" w:semiHidden="0" w:uiPriority="9" w:unhideWhenUsed="0" w:qFormat="1"/>
-    <w:lsdException w:name="heading 2" w:uiPriority="9" w:qFormat="1"/>
-    <w:lsdException w:name="heading 3" w:uiPriority="9" w:qFormat="1"/>
-    <w:lsdException w:name="heading 4" w:uiPriority="9" w:qFormat="1"/>
-    <w:lsdException w:name="heading 5" w:uiPriority="9" w:qFormat="1"/>
-    <w:lsdException w:name="heading 6" w:uiPriority="9" w:qFormat="1"/>
-    <w:lsdException w:name="heading 7" w:uiPriority="9" w:qFormat="1"/>
-    <w:lsdException w:name="heading 8" w:uiPriority="9" w:qFormat="1"/>
-    <w:lsdException w:name="heading 9" w:uiPriority="9" w:qFormat="1"/>
-    <w:lsdException w:name="toc 1" w:uiPriority="39"/>
-    <w:lsdException w:name="toc 2" w:uiPriority="39"/>
-    <w:lsdException w:name="toc 3" w:uiPriority="39"/>
-    <w:lsdException w:name="toc 4" w:uiPriority="39"/>
-    <w:lsdException w:name="toc 5" w:uiPriority="39"/>
-    <w:lsdException w:name="toc 6" w:uiPriority="39"/>
-    <w:lsdException w:name="toc 7" w:uiPriority="39"/>
-    <w:lsdException w:name="toc 8" w:uiPriority="39"/>
-    <w:lsdException w:name="toc 9" w:uiPriority="39"/>
-    <w:lsdException w:name="caption" w:uiPriority="35" w:qFormat="1"/>
-    <w:lsdException w:name="Title" w:semiHidden="0" w:uiPriority="10" w:unhideWhenUsed="0" w:qFormat="1"/>
-    <w:lsdException w:name="Default Paragraph Font" w:uiPriority="1"/>
-    <w:lsdException w:name="Subtitle" w:semiHidden="0" w:uiPriority="11" w:unhideWhenUsed="0" w:qFormat="1"/>
-    <w:lsdException w:name="Strong" w:semiHidden="0" w:uiPriority="22" w:unhideWhenUsed="0" w:qFormat="1"/>
-    <w:lsdException w:name="Emphasis" w:semiHidden="0" w:uiPriority="20" w:unhideWhenUsed="0" w:qFormat="1"/>
-    <w:lsdException w:name="Table Grid" w:semiHidden="0" w:uiPriority="59" w:unhideWhenUsed="0"/>
-    <w:lsdException w:name="Placeholder Text" w:unhideWhenUsed="0"/>
-    <w:lsdException w:name="No Spacing" w:semiHidden="0" w:uiPriority="1" w:unhideWhenUsed="0" w:qFormat="1"/>
-    <w:lsdException w:name="Light Shading" w:semiHidden="0" w:uiPriority="60" w:unhideWhenUsed="0"/>
-    <w:lsdException w:name="Light List" w:semiHidden="0" w:uiPriority="61" w:unhideWhenUsed="0"/>
-    <w:lsdException w:name="Light Grid" w:semiHidden="0" w:uiPriority="62" w:unhideWhenUsed="0"/>
-    <w:lsdException w:name="Medium Shading 1" w:semiHidden="0" w:uiPriority="63" w:unhideWhenUsed="0"/>
-    <w:lsdException w:name="Medium Shading 2" w:semiHidden="0" w:uiPriority="64" w:unhideWhenUsed="0"/>
-    <w:lsdException w:name="Medium List 1" w:semiHidden="0" w:uiPriority="65" w:unhideWhenUsed="0"/>
-    <w:lsdException w:name="Medium List 2" w:semiHidden="0" w:uiPriority="66" w:unhideWhenUsed="0"/>
-    <w:lsdException w:name="Medium Grid 1" w:semiHidden="0" w:uiPriority="67" w:unhideWhenUsed="0"/>
-    <w:lsdException w:name="Medium Grid 2" w:semiHidden="0" w:uiPriority="68" w:unhideWhenUsed="0"/>
-    <w:lsdException w:name="Medium Grid 3" w:semiHidden="0" w:uiPriority="69" w:unhideWhenUsed="0"/>
-    <w:lsdException w:name="Dark List" w:semiHidden="0" w:uiPriority="70" w:unhideWhenUsed="0"/>
-    <w:lsdException w:name="Colorful Shading" w:semiHidden="0" w:uiPriority="71" w:unhideWhenUsed="0"/>
-    <w:lsdException w:name="Colorful List" w:semiHidden="0" w:uiPriority="72" w:unhideWhenUsed="0"/>
-    <w:lsdException w:name="Colorful Grid" w:semiHidden="0" w:uiPriority="73" w:unhideWhenUsed="0"/>
-    <w:lsdException w:name="Light Shading Accent 1" w:semiHidden="0" w:uiPriority="60" w:unhideWhenUsed="0"/>
-    <w:lsdException w:name="Light List Accent 1" w:semiHidden="0" w:uiPriority="61" w:unhideWhenUsed="0"/>
-    <w:lsdException w:name="Light Grid Accent 1" w:semiHidden="0" w:uiPriority="62" w:unhideWhenUsed="0"/>
-    <w:lsdException w:name="Medium Shading 1 Accent 1" w:semiHidden="0" w:uiPriority="63" w:unhideWhenUsed="0"/>
-    <w:lsdException w:name="Medium Shading 2 Accent 1" w:semiHidden="0" w:uiPriority="64" w:unhideWhenUsed="0"/>
-    <w:lsdException w:name="Medium List 1 Accent 1" w:semiHidden="0" w:uiPriority="65" w:unhideWhenUsed="0"/>
-    <w:lsdException w:name="Revision" w:unhideWhenUsed="0"/>
-    <w:lsdException w:name="List Paragraph" w:semiHidden="0" w:uiPriority="34" w:unhideWhenUsed="0" w:qFormat="1"/>
-    <w:lsdException w:name="Quote" w:semiHidden="0" w:uiPriority="29" w:unhideWhenUsed="0" w:qFormat="1"/>
-    <w:lsdException w:name="Intense Quote" w:semiHidden="0" w:uiPriority="30" w:unhideWhenUsed="0" w:qFormat="1"/>
-    <w:lsdException w:name="Medium List 2 Accent 1" w:semiHidden="0" w:uiPriority="66" w:unhideWhenUsed="0"/>
-    <w:lsdException w:name="Medium Grid 1 Accent 1" w:semiHidden="0" w:uiPriority="67" w:unhideWhenUsed="0"/>
-    <w:lsdException w:name="Medium Grid 2 Accent 1" w:semiHidden="0" w:uiPriority="68" w:unhideWhenUsed="0"/>
-    <w:lsdException w:name="Medium Grid 3 Accent 1" w:semiHidden="0" w:uiPriority="69" w:unhideWhenUsed="0"/>
-    <w:lsdException w:name="Dark List Accent 1" w:semiHidden="0" w:uiPriority="70" w:unhideWhenUsed="0"/>
-    <w:lsdException w:name="Colorful Shading Accent 1" w:semiHidden="0" w:uiPriority="71" w:unhideWhenUsed="0"/>
-    <w:lsdException w:name="Colorful List Accent 1" w:semiHidden="0" w:uiPriority="72" w:unhideWhenUsed="0"/>
-    <w:lsdException w:name="Colorful Grid Accent 1" w:semiHidden="0" w:uiPriority="73" w:unhideWhenUsed="0"/>
-    <w:lsdException w:name="Light Shading Accent 2" w:semiHidden="0" w:uiPriority="60" w:unhideWhenUsed="0"/>
-    <w:lsdException w:name="Light List Accent 2" w:semiHidden="0" w:uiPriority="61" w:unhideWhenUsed="0"/>
-    <w:lsdException w:name="Light Grid Accent 2" w:semiHidden="0" w:uiPriority="62" w:unhideWhenUsed="0"/>
-    <w:lsdException w:name="Medium Shading 1 Accent 2" w:semiHidden="0" w:uiPriority="63" w:unhideWhenUsed="0"/>
-    <w:lsdException w:name="Medium Shading 2 Accent 2" w:semiHidden="0" w:uiPriority="64" w:unhideWhenUsed="0"/>
-    <w:lsdException w:name="Medium List 1 Accent 2" w:semiHidden="0" w:uiPriority="65" w:unhideWhenUsed="0"/>
-    <w:lsdException w:name="Medium List 2 Accent 2" w:semiHidden="0" w:uiPriority="66" w:unhideWhenUsed="0"/>
-    <w:lsdException w:name="Medium Grid 1 Accent 2" w:semiHidden="0" w:uiPriority="67" w:unhideWhenUsed="0"/>
-    <w:lsdException w:name="Medium Grid 2 Accent 2" w:semiHidden="0" w:uiPriority="68" w:unhideWhenUsed="0"/>
-    <w:lsdException w:name="Medium Grid 3 Accent 2" w:semiHidden="0" w:uiPriority="69" w:unhideWhenUsed="0"/>
-    <w:lsdException w:name="Dark List Accent 2" w:semiHidden="0" w:uiPriority="70" w:unhideWhenUsed="0"/>
-    <w:lsdException w:name="Colorful Shading Accent 2" w:semiHidden="0" w:uiPriority="71" w:unhideWhenUsed="0"/>
-    <w:lsdException w:name="Colorful List Accent 2" w:semiHidden="0" w:uiPriority="72" w:unhideWhenUsed="0"/>
-    <w:lsdException w:name="Colorful Grid Accent 2" w:semiHidden="0" w:uiPriority="73" w:unhideWhenUsed="0"/>
-    <w:lsdException w:name="Light Shading Accent 3" w:semiHidden="0" w:uiPriority="60" w:unhideWhenUsed="0"/>
-    <w:lsdException w:name="Light List Accent 3" w:semiHidden="0" w:uiPriority="61" w:unhideWhenUsed="0"/>
-    <w:lsdException w:name="Light Grid Accent 3" w:semiHidden="0" w:uiPriority="62" w:unhideWhenUsed="0"/>
-    <w:lsdException w:name="Medium Shading 1 Accent 3" w:semiHidden="0" w:uiPriority="63" w:unhideWhenUsed="0"/>
-    <w:lsdException w:name="Medium Shading 2 Accent 3" w:semiHidden="0" w:uiPriority="64" w:unhideWhenUsed="0"/>
-    <w:lsdException w:name="Medium List 1 Accent 3" w:semiHidden="0" w:uiPriority="65" w:unhideWhenUsed="0"/>
-    <w:lsdException w:name="Medium List 2 Accent 3" w:semiHidden="0" w:uiPriority="66" w:unhideWhenUsed="0"/>
-    <w:lsdException w:name="Medium Grid 1 Accent 3" w:semiHidden="0" w:uiPriority="67" w:unhideWhenUsed="0"/>
-    <w:lsdException w:name="Medium Grid 2 Accent 3" w:semiHidden="0" w:uiPriority="68" w:unhideWhenUsed="0"/>
-    <w:lsdException w:name="Medium Grid 3 Accent 3" w:semiHidden="0" w:uiPriority="69" w:unhideWhenUsed="0"/>
-    <w:lsdException w:name="Dark List Accent 3" w:semiHidden="0" w:uiPriority="70" w:unhideWhenUsed="0"/>
-    <w:lsdException w:name="Colorful Shading Accent 3" w:semiHidden="0" w:uiPriority="71" w:unhideWhenUsed="0"/>
-    <w:lsdException w:name="Colorful List Accent 3" w:semiHidden="0" w:uiPriority="72" w:unhideWhenUsed="0"/>
-    <w:lsdException w:name="Colorful Grid Accent 3" w:semiHidden="0" w:uiPriority="73" w:unhideWhenUsed="0"/>
-    <w:lsdException w:name="Light Shading Accent 4" w:semiHidden="0" w:uiPriority="60" w:unhideWhenUsed="0"/>
-    <w:lsdException w:name="Light List Accent 4" w:semiHidden="0" w:uiPriority="61" w:unhideWhenUsed="0"/>
-    <w:lsdException w:name="Light Grid Accent 4" w:semiHidden="0" w:uiPriority="62" w:unhideWhenUsed="0"/>
-    <w:lsdException w:name="Medium Shading 1 Accent 4" w:semiHidden="0" w:uiPriority="63" w:unhideWhenUsed="0"/>
-    <w:lsdException w:name="Medium Shading 2 Accent 4" w:semiHidden="0" w:uiPriority="64" w:unhideWhenUsed="0"/>
-    <w:lsdException w:name="Medium List 1 Accent 4" w:semiHidden="0" w:uiPriority="65" w:unhideWhenUsed="0"/>
-    <w:lsdException w:name="Medium List 2 Accent 4" w:semiHidden="0" w:uiPriority="66" w:unhideWhenUsed="0"/>
-    <w:lsdException w:name="Medium Grid 1 Accent 4" w:semiHidden="0" w:uiPriority="67" w:unhideWhenUsed="0"/>
-    <w:lsdException w:name="Medium Grid 2 Accent 4" w:semiHidden="0" w:uiPriority="68" w:unhideWhenUsed="0"/>
-    <w:lsdException w:name="Medium Grid 3 Accent 4" w:semiHidden="0" w:uiPriority="69" w:unhideWhenUsed="0"/>
-    <w:lsdException w:name="Dark List Accent 4" w:semiHidden="0" w:uiPriority="70" w:unhideWhenUsed="0"/>
-    <w:lsdException w:name="Colorful Shading Accent 4" w:semiHidden="0" w:uiPriority="71" w:unhideWhenUsed="0"/>
-    <w:lsdException w:name="Colorful List Accent 4" w:semiHidden="0" w:uiPriority="72" w:unhideWhenUsed="0"/>
-    <w:lsdException w:name="Colorful Grid Accent 4" w:semiHidden="0" w:uiPriority="73" w:unhideWhenUsed="0"/>
-    <w:lsdException w:name="Light Shading Accent 5" w:semiHidden="0" w:uiPriority="60" w:unhideWhenUsed="0"/>
-    <w:lsdException w:name="Light List Accent 5" w:semiHidden="0" w:uiPriority="61" w:unhideWhenUsed="0"/>
-    <w:lsdException w:name="Light Grid Accent 5" w:semiHidden="0" w:uiPriority="62" w:unhideWhenUsed="0"/>
-    <w:lsdException w:name="Medium Shading 1 Accent 5" w:semiHidden="0" w:uiPriority="63" w:unhideWhenUsed="0"/>
-    <w:lsdException w:name="Medium Shading 2 Accent 5" w:semiHidden="0" w:uiPriority="64" w:unhideWhenUsed="0"/>
-    <w:lsdException w:name="Medium List 1 Accent 5" w:semiHidden="0" w:uiPriority="65" w:unhideWhenUsed="0"/>
-    <w:lsdException w:name="Medium List 2 Accent 5" w:semiHidden="0" w:uiPriority="66" w:unhideWhenUsed="0"/>
-    <w:lsdException w:name="Medium Grid 1 Accent 5" w:semiHidden="0" w:uiPriority="67" w:unhideWhenUsed="0"/>
-    <w:lsdException w:name="Medium Grid 2 Accent 5" w:semiHidden="0" w:uiPriority="68" w:unhideWhenUsed="0"/>
-    <w:lsdException w:name="Medium Grid 3 Accent 5" w:semiHidden="0" w:uiPriority="69" w:unhideWhenUsed="0"/>
-    <w:lsdException w:name="Dark List Accent 5" w:semiHidden="0" w:uiPriority="70" w:unhideWhenUsed="0"/>
-    <w:lsdException w:name="Colorful Shading Accent 5" w:semiHidden="0" w:uiPriority="71" w:unhideWhenUsed="0"/>
-    <w:lsdException w:name="Colorful List Accent 5" w:semiHidden="0" w:uiPriority="72" w:unhideWhenUsed="0"/>
-    <w:lsdException w:name="Colorful Grid Accent 5" w:semiHidden="0" w:uiPriority="73" w:unhideWhenUsed="0"/>
-    <w:lsdException w:name="Light Shading Accent 6" w:semiHidden="0" w:uiPriority="60" w:unhideWhenUsed="0"/>
-    <w:lsdException w:name="Light List Accent 6" w:semiHidden="0" w:uiPriority="61" w:unhideWhenUsed="0"/>
-    <w:lsdException w:name="Light Grid Accent 6" w:semiHidden="0" w:uiPriority="62" w:unhideWhenUsed="0"/>
-    <w:lsdException w:name="Medium Shading 1 Accent 6" w:semiHidden="0" w:uiPriority="63" w:unhideWhenUsed="0"/>
-    <w:lsdException w:name="Medium Shading 2 Accent 6" w:semiHidden="0" w:uiPriority="64" w:unhideWhenUsed="0"/>
-    <w:lsdException w:name="Medium List 1 Accent 6" w:semiHidden="0" w:uiPriority="65" w:unhideWhenUsed="0"/>
-    <w:lsdException w:name="Medium List 2 Accent 6" w:semiHidden="0" w:uiPriority="66" w:unhideWhenUsed="0"/>
-    <w:lsdException w:name="Medium Grid 1 Accent 6" w:semiHidden="0" w:uiPriority="67" w:unhideWhenUsed="0"/>
-    <w:lsdException w:name="Medium Grid 2 Accent 6" w:semiHidden="0" w:uiPriority="68" w:unhideWhenUsed="0"/>
-    <w:lsdException w:name="Medium Grid 3 Accent 6" w:semiHidden="0" w:uiPriority="69" w:unhideWhenUsed="0"/>
-    <w:lsdException w:name="Dark List Accent 6" w:semiHidden="0" w:uiPriority="70" w:unhideWhenUsed="0"/>
-    <w:lsdException w:name="Colorful Shading Accent 6" w:semiHidden="0" w:uiPriority="71" w:unhideWhenUsed="0"/>
-    <w:lsdException w:name="Colorful List Accent 6" w:semiHidden="0" w:uiPriority="72" w:unhideWhenUsed="0"/>
-    <w:lsdException w:name="Colorful Grid Accent 6" w:semiHidden="0" w:uiPriority="73" w:unhideWhenUsed="0"/>
-    <w:lsdException w:name="Subtle Emphasis" w:semiHidden="0" w:uiPriority="19" w:unhideWhenUsed="0" w:qFormat="1"/>
-    <w:lsdException w:name="Intense Emphasis" w:semiHidden="0" w:uiPriority="21" w:unhideWhenUsed="0" w:qFormat="1"/>
-    <w:lsdException w:name="Subtle Reference" w:semiHidden="0" w:uiPriority="31" w:unhideWhenUsed="0" w:qFormat="1"/>
-    <w:lsdException w:name="Intense Reference" w:semiHidden="0" w:uiPriority="32" w:unhideWhenUsed="0" w:qFormat="1"/>
-    <w:lsdException w:name="Book Title" w:semiHidden="0" w:uiPriority="33" w:unhideWhenUsed="0" w:qFormat="1"/>
-    <w:lsdException w:name="Bibliography" w:uiPriority="37"/>
-    <w:lsdException w:name="TOC Heading" w:uiPriority="39" w:qFormat="1"/>
+  <w:latentStyles w:defLockedState="0" w:defUIPriority="99" w:defSemiHidden="0" w:defUnhideWhenUsed="0" w:defQFormat="0" w:count="375">
+    <w:lsdException w:name="Normal" w:uiPriority="0" w:qFormat="1"/>
+    <w:lsdException w:name="heading 1" w:uiPriority="9" w:qFormat="1"/>
+    <w:lsdException w:name="heading 2" w:semiHidden="1" w:uiPriority="9" w:unhideWhenUsed="1" w:qFormat="1"/>
+    <w:lsdException w:name="heading 3" w:semiHidden="1" w:uiPriority="9" w:unhideWhenUsed="1" w:qFormat="1"/>
+    <w:lsdException w:name="heading 4" w:semiHidden="1" w:uiPriority="9" w:unhideWhenUsed="1" w:qFormat="1"/>
+    <w:lsdException w:name="heading 5" w:semiHidden="1" w:uiPriority="9" w:unhideWhenUsed="1" w:qFormat="1"/>
+    <w:lsdException w:name="heading 6" w:semiHidden="1" w:uiPriority="9" w:unhideWhenUsed="1" w:qFormat="1"/>
+    <w:lsdException w:name="heading 7" w:semiHidden="1" w:uiPriority="9" w:unhideWhenUsed="1" w:qFormat="1"/>
+    <w:lsdException w:name="heading 8" w:semiHidden="1" w:uiPriority="9" w:unhideWhenUsed="1" w:qFormat="1"/>
+    <w:lsdException w:name="heading 9" w:semiHidden="1" w:uiPriority="9" w:unhideWhenUsed="1" w:qFormat="1"/>
+    <w:lsdException w:name="index 1" w:semiHidden="1" w:unhideWhenUsed="1"/>
+    <w:lsdException w:name="index 2" w:semiHidden="1" w:unhideWhenUsed="1"/>
+    <w:lsdException w:name="index 3" w:semiHidden="1" w:unhideWhenUsed="1"/>
+    <w:lsdException w:name="index 4" w:semiHidden="1" w:unhideWhenUsed="1"/>
+    <w:lsdException w:name="index 5" w:semiHidden="1" w:unhideWhenUsed="1"/>
+    <w:lsdException w:name="index 6" w:semiHidden="1" w:unhideWhenUsed="1"/>
+    <w:lsdException w:name="index 7" w:semiHidden="1" w:unhideWhenUsed="1"/>
+    <w:lsdException w:name="index 8" w:semiHidden="1" w:unhideWhenUsed="1"/>
+    <w:lsdException w:name="index 9" w:semiHidden="1" w:unhideWhenUsed="1"/>
+    <w:lsdException w:name="toc 1" w:semiHidden="1" w:uiPriority="39" w:unhideWhenUsed="1"/>
+    <w:lsdException w:name="toc 2" w:semiHidden="1" w:uiPriority="39" w:unhideWhenUsed="1"/>
+    <w:lsdException w:name="toc 3" w:semiHidden="1" w:uiPriority="39" w:unhideWhenUsed="1"/>
+    <w:lsdException w:name="toc 4" w:semiHidden="1" w:uiPriority="39" w:unhideWhenUsed="1"/>
+    <w:lsdException w:name="toc 5" w:semiHidden="1" w:uiPriority="39" w:unhideWhenUsed="1"/>
+    <w:lsdException w:name="toc 6" w:semiHidden="1" w:uiPriority="39" w:unhideWhenUsed="1"/>
+    <w:lsdException w:name="toc 7" w:semiHidden="1" w:uiPriority="39" w:unhideWhenUsed="1"/>
+    <w:lsdException w:name="toc 8" w:semiHidden="1" w:uiPriority="39" w:unhideWhenUsed="1"/>
+    <w:lsdException w:name="toc 9" w:semiHidden="1" w:uiPriority="39" w:unhideWhenUsed="1"/>
+    <w:lsdException w:name="Normal Indent" w:semiHidden="1" w:unhideWhenUsed="1"/>
+    <w:lsdException w:name="footnote text" w:semiHidden="1" w:unhideWhenUsed="1"/>
+    <w:lsdException w:name="annotation text" w:semiHidden="1" w:unhideWhenUsed="1"/>
+    <w:lsdException w:name="header" w:semiHidden="1" w:unhideWhenUsed="1"/>
+    <w:lsdException w:name="footer" w:semiHidden="1" w:unhideWhenUsed="1"/>
+    <w:lsdException w:name="index heading" w:semiHidden="1" w:unhideWhenUsed="1"/>
+    <w:lsdException w:name="caption" w:semiHidden="1" w:uiPriority="35" w:unhideWhenUsed="1" w:qFormat="1"/>
+    <w:lsdException w:name="table of figures" w:semiHidden="1" w:unhideWhenUsed="1"/>
+    <w:lsdException w:name="envelope address" w:semiHidden="1" w:unhideWhenUsed="1"/>
+    <w:lsdException w:name="envelope return" w:semiHidden="1" w:unhideWhenUsed="1"/>
+    <w:lsdException w:name="footnote reference" w:semiHidden="1" w:unhideWhenUsed="1"/>
+    <w:lsdException w:name="annotation reference" w:semiHidden="1" w:unhideWhenUsed="1"/>
+    <w:lsdException w:name="line number" w:semiHidden="1" w:unhideWhenUsed="1"/>
+    <w:lsdException w:name="page number" w:semiHidden="1" w:unhideWhenUsed="1"/>
+    <w:lsdException w:name="endnote reference" w:semiHidden="1" w:unhideWhenUsed="1"/>
+    <w:lsdException w:name="endnote text" w:semiHidden="1" w:unhideWhenUsed="1"/>
+    <w:lsdException w:name="table of authorities" w:semiHidden="1" w:unhideWhenUsed="1"/>
+    <w:lsdException w:name="macro" w:semiHidden="1" w:unhideWhenUsed="1"/>
+    <w:lsdException w:name="toa heading" w:semiHidden="1" w:unhideWhenUsed="1"/>
+    <w:lsdException w:name="List" w:semiHidden="1" w:unhideWhenUsed="1"/>
+    <w:lsdException w:name="List Bullet" w:semiHidden="1" w:unhideWhenUsed="1"/>
+    <w:lsdException w:name="List Number" w:semiHidden="1" w:unhideWhenUsed="1"/>
+    <w:lsdException w:name="List 2" w:semiHidden="1" w:unhideWhenUsed="1"/>
+    <w:lsdException w:name="List 3" w:semiHidden="1" w:unhideWhenUsed="1"/>
+    <w:lsdException w:name="List 4" w:semiHidden="1" w:unhideWhenUsed="1"/>
+    <w:lsdException w:name="List 5" w:semiHidden="1" w:unhideWhenUsed="1"/>
+    <w:lsdException w:name="List Bullet 2" w:semiHidden="1" w:unhideWhenUsed="1"/>
+    <w:lsdException w:name="List Bullet 3" w:semiHidden="1" w:unhideWhenUsed="1"/>
+    <w:lsdException w:name="List Bullet 4" w:semiHidden="1" w:unhideWhenUsed="1"/>
+    <w:lsdException w:name="List Bullet 5" w:semiHidden="1" w:unhideWhenUsed="1"/>
+    <w:lsdException w:name="List Number 2" w:semiHidden="1" w:unhideWhenUsed="1"/>
+    <w:lsdException w:name="List Number 3" w:semiHidden="1" w:unhideWhenUsed="1"/>
+    <w:lsdException w:name="List Number 4" w:semiHidden="1" w:unhideWhenUsed="1"/>
+    <w:lsdException w:name="List Number 5" w:semiHidden="1" w:unhideWhenUsed="1"/>
+    <w:lsdException w:name="Title" w:uiPriority="10" w:qFormat="1"/>
+    <w:lsdException w:name="Closing" w:semiHidden="1" w:unhideWhenUsed="1"/>
+    <w:lsdException w:name="Signature" w:semiHidden="1" w:unhideWhenUsed="1"/>
+    <w:lsdException w:name="Default Paragraph Font" w:semiHidden="1" w:uiPriority="1" w:unhideWhenUsed="1"/>
+    <w:lsdException w:name="Body Text" w:semiHidden="1" w:unhideWhenUsed="1"/>
+    <w:lsdException w:name="Body Text Indent" w:semiHidden="1" w:unhideWhenUsed="1"/>
+    <w:lsdException w:name="List Continue" w:semiHidden="1" w:unhideWhenUsed="1"/>
+    <w:lsdException w:name="List Continue 2" w:semiHidden="1" w:unhideWhenUsed="1"/>
+    <w:lsdException w:name="List Continue 3" w:semiHidden="1" w:unhideWhenUsed="1"/>
+    <w:lsdException w:name="List Continue 4" w:semiHidden="1" w:unhideWhenUsed="1"/>
+    <w:lsdException w:name="List Continue 5" w:semiHidden="1" w:unhideWhenUsed="1"/>
+    <w:lsdException w:name="Message Header" w:semiHidden="1" w:unhideWhenUsed="1"/>
+    <w:lsdException w:name="Subtitle" w:uiPriority="11" w:qFormat="1"/>
+    <w:lsdException w:name="Salutation" w:semiHidden="1" w:unhideWhenUsed="1"/>
+    <w:lsdException w:name="Date" w:semiHidden="1" w:unhideWhenUsed="1"/>
+    <w:lsdException w:name="Body Text First Indent" w:semiHidden="1" w:unhideWhenUsed="1"/>
+    <w:lsdException w:name="Body Text First Indent 2" w:semiHidden="1" w:unhideWhenUsed="1"/>
+    <w:lsdException w:name="Note Heading" w:semiHidden="1" w:unhideWhenUsed="1"/>
+    <w:lsdException w:name="Body Text 2" w:semiHidden="1" w:unhideWhenUsed="1"/>
+    <w:lsdException w:name="Body Text 3" w:semiHidden="1" w:unhideWhenUsed="1"/>
+    <w:lsdException w:name="Body Text Indent 2" w:semiHidden="1" w:unhideWhenUsed="1"/>
+    <w:lsdException w:name="Body Text Indent 3" w:semiHidden="1" w:unhideWhenUsed="1"/>
+    <w:lsdException w:name="Block Text" w:semiHidden="1" w:unhideWhenUsed="1"/>
+    <w:lsdException w:name="Hyperlink" w:semiHidden="1" w:unhideWhenUsed="1"/>
+    <w:lsdException w:name="FollowedHyperlink" w:semiHidden="1" w:unhideWhenUsed="1"/>
+    <w:lsdException w:name="Strong" w:uiPriority="22" w:qFormat="1"/>
+    <w:lsdException w:name="Emphasis" w:uiPriority="20" w:qFormat="1"/>
+    <w:lsdException w:name="Document Map" w:semiHidden="1" w:unhideWhenUsed="1"/>
+    <w:lsdException w:name="Plain Text" w:semiHidden="1" w:unhideWhenUsed="1"/>
+    <w:lsdException w:name="E-mail Signature" w:semiHidden="1" w:unhideWhenUsed="1"/>
+    <w:lsdException w:name="HTML Top of Form" w:semiHidden="1" w:unhideWhenUsed="1"/>
+    <w:lsdException w:name="HTML Bottom of Form" w:semiHidden="1" w:unhideWhenUsed="1"/>
+    <w:lsdException w:name="Normal (Web)" w:semiHidden="1" w:unhideWhenUsed="1"/>
+    <w:lsdException w:name="HTML Acronym" w:semiHidden="1" w:unhideWhenUsed="1"/>
+    <w:lsdException w:name="HTML Address" w:semiHidden="1" w:unhideWhenUsed="1"/>
+    <w:lsdException w:name="HTML Cite" w:semiHidden="1" w:unhideWhenUsed="1"/>
+    <w:lsdException w:name="HTML Code" w:semiHidden="1" w:unhideWhenUsed="1"/>
+    <w:lsdException w:name="HTML Definition" w:semiHidden="1" w:unhideWhenUsed="1"/>
+    <w:lsdException w:name="HTML Keyboard" w:semiHidden="1" w:unhideWhenUsed="1"/>
+    <w:lsdException w:name="HTML Preformatted" w:semiHidden="1" w:unhideWhenUsed="1"/>
+    <w:lsdException w:name="HTML Sample" w:semiHidden="1" w:unhideWhenUsed="1"/>
+    <w:lsdException w:name="HTML Typewriter" w:semiHidden="1" w:unhideWhenUsed="1"/>
+    <w:lsdException w:name="HTML Variable" w:semiHidden="1" w:unhideWhenUsed="1"/>
+    <w:lsdException w:name="Normal Table" w:semiHidden="1" w:unhideWhenUsed="1"/>
+    <w:lsdException w:name="annotation subject" w:semiHidden="1" w:unhideWhenUsed="1"/>
+    <w:lsdException w:name="No List" w:semiHidden="1" w:unhideWhenUsed="1"/>
+    <w:lsdException w:name="Outline List 1" w:semiHidden="1" w:unhideWhenUsed="1"/>
+    <w:lsdException w:name="Outline List 2" w:semiHidden="1" w:unhideWhenUsed="1"/>
+    <w:lsdException w:name="Outline List 3" w:semiHidden="1" w:unhideWhenUsed="1"/>
+    <w:lsdException w:name="Table Simple 1" w:semiHidden="1" w:unhideWhenUsed="1"/>
+    <w:lsdException w:name="Table Simple 2" w:semiHidden="1" w:unhideWhenUsed="1"/>
+    <w:lsdException w:name="Table Simple 3" w:semiHidden="1" w:unhideWhenUsed="1"/>
+    <w:lsdException w:name="Table Classic 1" w:semiHidden="1" w:unhideWhenUsed="1"/>
+    <w:lsdException w:name="Table Classic 2" w:semiHidden="1" w:unhideWhenUsed="1"/>
+    <w:lsdException w:name="Table Classic 3" w:semiHidden="1" w:unhideWhenUsed="1"/>
+    <w:lsdException w:name="Table Classic 4" w:semiHidden="1" w:unhideWhenUsed="1"/>
+    <w:lsdException w:name="Table Colorful 1" w:semiHidden="1" w:unhideWhenUsed="1"/>
+    <w:lsdException w:name="Table Colorful 2" w:semiHidden="1" w:unhideWhenUsed="1"/>
+    <w:lsdException w:name="Table Colorful 3" w:semiHidden="1" w:unhideWhenUsed="1"/>
+    <w:lsdException w:name="Table Columns 1" w:semiHidden="1" w:unhideWhenUsed="1"/>
+    <w:lsdException w:name="Table Columns 2" w:semiHidden="1" w:unhideWhenUsed="1"/>
+    <w:lsdException w:name="Table Columns 3" w:semiHidden="1" w:unhideWhenUsed="1"/>
+    <w:lsdException w:name="Table Columns 4" w:semiHidden="1" w:unhideWhenUsed="1"/>
+    <w:lsdException w:name="Table Columns 5" w:semiHidden="1" w:unhideWhenUsed="1"/>
+    <w:lsdException w:name="Table Grid 1" w:semiHidden="1" w:unhideWhenUsed="1"/>
+    <w:lsdException w:name="Table Grid 2" w:semiHidden="1" w:unhideWhenUsed="1"/>
+    <w:lsdException w:name="Table Grid 3" w:semiHidden="1" w:unhideWhenUsed="1"/>
+    <w:lsdException w:name="Table Grid 4" w:semiHidden="1" w:unhideWhenUsed="1"/>
+    <w:lsdException w:name="Table Grid 5" w:semiHidden="1" w:unhideWhenUsed="1"/>
+    <w:lsdException w:name="Table Grid 6" w:semiHidden="1" w:unhideWhenUsed="1"/>
+    <w:lsdException w:name="Table Grid 7" w:semiHidden="1" w:unhideWhenUsed="1"/>
+    <w:lsdException w:name="Table Grid 8" w:semiHidden="1" w:unhideWhenUsed="1"/>
+    <w:lsdException w:name="Table List 1" w:semiHidden="1" w:unhideWhenUsed="1"/>
+    <w:lsdException w:name="Table List 2" w:semiHidden="1" w:unhideWhenUsed="1"/>
+    <w:lsdException w:name="Table List 3" w:semiHidden="1" w:unhideWhenUsed="1"/>
+    <w:lsdException w:name="Table List 4" w:semiHidden="1" w:unhideWhenUsed="1"/>
+    <w:lsdException w:name="Table List 5" w:semiHidden="1" w:unhideWhenUsed="1"/>
+    <w:lsdException w:name="Table List 6" w:semiHidden="1" w:unhideWhenUsed="1"/>
+    <w:lsdException w:name="Table List 7" w:semiHidden="1" w:unhideWhenUsed="1"/>
+    <w:lsdException w:name="Table List 8" w:semiHidden="1" w:unhideWhenUsed="1"/>
+    <w:lsdException w:name="Table 3D effects 1" w:semiHidden="1" w:unhideWhenUsed="1"/>
+    <w:lsdException w:name="Table 3D effects 2" w:semiHidden="1" w:unhideWhenUsed="1"/>
+    <w:lsdException w:name="Table 3D effects 3" w:semiHidden="1" w:unhideWhenUsed="1"/>
+    <w:lsdException w:name="Table Contemporary" w:semiHidden="1" w:unhideWhenUsed="1"/>
+    <w:lsdException w:name="Table Elegant" w:semiHidden="1" w:unhideWhenUsed="1"/>
+    <w:lsdException w:name="Table Professional" w:semiHidden="1" w:unhideWhenUsed="1"/>
+    <w:lsdException w:name="Table Subtle 1" w:semiHidden="1" w:unhideWhenUsed="1"/>
+    <w:lsdException w:name="Table Subtle 2" w:semiHidden="1" w:unhideWhenUsed="1"/>
+    <w:lsdException w:name="Table Web 1" w:semiHidden="1" w:unhideWhenUsed="1"/>
+    <w:lsdException w:name="Table Web 2" w:semiHidden="1" w:unhideWhenUsed="1"/>
+    <w:lsdException w:name="Table Web 3" w:semiHidden="1" w:unhideWhenUsed="1"/>
+    <w:lsdException w:name="Balloon Text" w:semiHidden="1" w:unhideWhenUsed="1"/>
+    <w:lsdException w:name="Table Grid" w:uiPriority="59"/>
+    <w:lsdException w:name="Table Theme" w:semiHidden="1" w:unhideWhenUsed="1"/>
+    <w:lsdException w:name="Placeholder Text" w:semiHidden="1"/>
+    <w:lsdException w:name="No Spacing" w:uiPriority="1" w:qFormat="1"/>
+    <w:lsdException w:name="Light Shading" w:uiPriority="60"/>
+    <w:lsdException w:name="Light List" w:uiPriority="61"/>
+    <w:lsdException w:name="Light Grid" w:uiPriority="62"/>
+    <w:lsdException w:name="Medium Shading 1" w:uiPriority="63"/>
+    <w:lsdException w:name="Medium Shading 2" w:uiPriority="64"/>
+    <w:lsdException w:name="Medium List 1" w:uiPriority="65"/>
+    <w:lsdException w:name="Medium List 2" w:uiPriority="66"/>
+    <w:lsdException w:name="Medium Grid 1" w:uiPriority="67"/>
+    <w:lsdException w:name="Medium Grid 2" w:uiPriority="68"/>
+    <w:lsdException w:name="Medium Grid 3" w:uiPriority="69"/>
+    <w:lsdException w:name="Dark List" w:uiPriority="70"/>
+    <w:lsdException w:name="Colorful Shading" w:uiPriority="71"/>
+    <w:lsdException w:name="Colorful List" w:uiPriority="72"/>
+    <w:lsdException w:name="Colorful Grid" w:uiPriority="73"/>
+    <w:lsdException w:name="Light Shading Accent 1" w:uiPriority="60"/>
+    <w:lsdException w:name="Light List Accent 1" w:uiPriority="61"/>
+    <w:lsdException w:name="Light Grid Accent 1" w:uiPriority="62"/>
+    <w:lsdException w:name="Medium Shading 1 Accent 1" w:uiPriority="63"/>
+    <w:lsdException w:name="Medium Shading 2 Accent 1" w:uiPriority="64"/>
+    <w:lsdException w:name="Medium List 1 Accent 1" w:uiPriority="65"/>
+    <w:lsdException w:name="Revision" w:semiHidden="1"/>
+    <w:lsdException w:name="List Paragraph" w:uiPriority="34" w:qFormat="1"/>
+    <w:lsdException w:name="Quote" w:uiPriority="29" w:qFormat="1"/>
+    <w:lsdException w:name="Intense Quote" w:uiPriority="30" w:qFormat="1"/>
+    <w:lsdException w:name="Medium List 2 Accent 1" w:uiPriority="66"/>
+    <w:lsdException w:name="Medium Grid 1 Accent 1" w:uiPriority="67"/>
+    <w:lsdException w:name="Medium Grid 2 Accent 1" w:uiPriority="68"/>
+    <w:lsdException w:name="Medium Grid 3 Accent 1" w:uiPriority="69"/>
+    <w:lsdException w:name="Dark List Accent 1" w:uiPriority="70"/>
+    <w:lsdException w:name="Colorful Shading Accent 1" w:uiPriority="71"/>
+    <w:lsdException w:name="Colorful List Accent 1" w:uiPriority="72"/>
+    <w:lsdException w:name="Colorful Grid Accent 1" w:uiPriority="73"/>
+    <w:lsdException w:name="Light Shading Accent 2" w:uiPriority="60"/>
+    <w:lsdException w:name="Light List Accent 2" w:uiPriority="61"/>
+    <w:lsdException w:name="Light Grid Accent 2" w:uiPriority="62"/>
+    <w:lsdException w:name="Medium Shading 1 Accent 2" w:uiPriority="63"/>
+    <w:lsdException w:name="Medium Shading 2 Accent 2" w:uiPriority="64"/>
+    <w:lsdException w:name="Medium List 1 Accent 2" w:uiPriority="65"/>
+    <w:lsdException w:name="Medium List 2 Accent 2" w:uiPriority="66"/>
+    <w:lsdException w:name="Medium Grid 1 Accent 2" w:uiPriority="67"/>
+    <w:lsdException w:name="Medium Grid 2 Accent 2" w:uiPriority="68"/>
+    <w:lsdException w:name="Medium Grid 3 Accent 2" w:uiPriority="69"/>
+    <w:lsdException w:name="Dark List Accent 2" w:uiPriority="70"/>
+    <w:lsdException w:name="Colorful Shading Accent 2" w:uiPriority="71"/>
+    <w:lsdException w:name="Colorful List Accent 2" w:uiPriority="72"/>
+    <w:lsdException w:name="Colorful Grid Accent 2" w:uiPriority="73"/>
+    <w:lsdException w:name="Light Shading Accent 3" w:uiPriority="60"/>
+    <w:lsdException w:name="Light List Accent 3" w:uiPriority="61"/>
+    <w:lsdException w:name="Light Grid Accent 3" w:uiPriority="62"/>
+    <w:lsdException w:name="Medium Shading 1 Accent 3" w:uiPriority="63"/>
+    <w:lsdException w:name="Medium Shading 2 Accent 3" w:uiPriority="64"/>
+    <w:lsdException w:name="Medium List 1 Accent 3" w:uiPriority="65"/>
+    <w:lsdException w:name="Medium List 2 Accent 3" w:uiPriority="66"/>
+    <w:lsdException w:name="Medium Grid 1 Accent 3" w:uiPriority="67"/>
+    <w:lsdException w:name="Medium Grid 2 Accent 3" w:uiPriority="68"/>
+    <w:lsdException w:name="Medium Grid 3 Accent 3" w:uiPriority="69"/>
+    <w:lsdException w:name="Dark List Accent 3" w:uiPriority="70"/>
+    <w:lsdException w:name="Colorful Shading Accent 3" w:uiPriority="71"/>
+    <w:lsdException w:name="Colorful List Accent 3" w:uiPriority="72"/>
+    <w:lsdException w:name="Colorful Grid Accent 3" w:uiPriority="73"/>
+    <w:lsdException w:name="Light Shading Accent 4" w:uiPriority="60"/>
+    <w:lsdException w:name="Light List Accent 4" w:uiPriority="61"/>
+    <w:lsdException w:name="Light Grid Accent 4" w:uiPriority="62"/>
+    <w:lsdException w:name="Medium Shading 1 Accent 4" w:uiPriority="63"/>
+    <w:lsdException w:name="Medium Shading 2 Accent 4" w:uiPriority="64"/>
+    <w:lsdException w:name="Medium List 1 Accent 4" w:uiPriority="65"/>
+    <w:lsdException w:name="Medium List 2 Accent 4" w:uiPriority="66"/>
+    <w:lsdException w:name="Medium Grid 1 Accent 4" w:uiPriority="67"/>
+    <w:lsdException w:name="Medium Grid 2 Accent 4" w:uiPriority="68"/>
+    <w:lsdException w:name="Medium Grid 3 Accent 4" w:uiPriority="69"/>
+    <w:lsdException w:name="Dark List Accent 4" w:uiPriority="70"/>
+    <w:lsdException w:name="Colorful Shading Accent 4" w:uiPriority="71"/>
+    <w:lsdException w:name="Colorful List Accent 4" w:uiPriority="72"/>
+    <w:lsdException w:name="Colorful Grid Accent 4" w:uiPriority="73"/>
+    <w:lsdException w:name="Light Shading Accent 5" w:uiPriority="60"/>
+    <w:lsdException w:name="Light List Accent 5" w:uiPriority="61"/>
+    <w:lsdException w:name="Light Grid Accent 5" w:uiPriority="62"/>
+    <w:lsdException w:name="Medium Shading 1 Accent 5" w:uiPriority="63"/>
+    <w:lsdException w:name="Medium Shading 2 Accent 5" w:uiPriority="64"/>
+    <w:lsdException w:name="Medium List 1 Accent 5" w:uiPriority="65"/>
+    <w:lsdException w:name="Medium List 2 Accent 5" w:uiPriority="66"/>
+    <w:lsdException w:name="Medium Grid 1 Accent 5" w:uiPriority="67"/>
+    <w:lsdException w:name="Medium Grid 2 Accent 5" w:uiPriority="68"/>
+    <w:lsdException w:name="Medium Grid 3 Accent 5" w:uiPriority="69"/>
+    <w:lsdException w:name="Dark List Accent 5" w:uiPriority="70"/>
+    <w:lsdException w:name="Colorful Shading Accent 5" w:uiPriority="71"/>
+    <w:lsdException w:name="Colorful List Accent 5" w:uiPriority="72"/>
+    <w:lsdException w:name="Colorful Grid Accent 5" w:uiPriority="73"/>
+    <w:lsdException w:name="Light Shading Accent 6" w:uiPriority="60"/>
+    <w:lsdException w:name="Light List Accent 6" w:uiPriority="61"/>
+    <w:lsdException w:name="Light Grid Accent 6" w:uiPriority="62"/>
+    <w:lsdException w:name="Medium Shading 1 Accent 6" w:uiPriority="63"/>
+    <w:lsdException w:name="Medium Shading 2 Accent 6" w:uiPriority="64"/>
+    <w:lsdException w:name="Medium List 1 Accent 6" w:uiPriority="65"/>
+    <w:lsdException w:name="Medium List 2 Accent 6" w:uiPriority="66"/>
+    <w:lsdException w:name="Medium Grid 1 Accent 6" w:uiPriority="67"/>
+    <w:lsdException w:name="Medium Grid 2 Accent 6" w:uiPriority="68"/>
+    <w:lsdException w:name="Medium Grid 3 Accent 6" w:uiPriority="69"/>
+    <w:lsdException w:name="Dark List Accent 6" w:uiPriority="70"/>
+    <w:lsdException w:name="Colorful Shading Accent 6" w:uiPriority="71"/>
+    <w:lsdException w:name="Colorful List Accent 6" w:uiPriority="72"/>
+    <w:lsdException w:name="Colorful Grid Accent 6" w:uiPriority="73"/>
+    <w:lsdException w:name="Subtle Emphasis" w:uiPriority="19" w:qFormat="1"/>
+    <w:lsdException w:name="Intense Emphasis" w:uiPriority="21" w:qFormat="1"/>
+    <w:lsdException w:name="Subtle Reference" w:uiPriority="31" w:qFormat="1"/>
+    <w:lsdException w:name="Intense Reference" w:uiPriority="32" w:qFormat="1"/>
+    <w:lsdException w:name="Book Title" w:uiPriority="33" w:qFormat="1"/>
+    <w:lsdException w:name="Bibliography" w:semiHidden="1" w:uiPriority="37" w:unhideWhenUsed="1"/>
+    <w:lsdException w:name="TOC Heading" w:semiHidden="1" w:uiPriority="39" w:unhideWhenUsed="1" w:qFormat="1"/>
+    <w:lsdException w:name="Plain Table 1" w:uiPriority="41"/>
+    <w:lsdException w:name="Plain Table 2" w:uiPriority="42"/>
+    <w:lsdException w:name="Plain Table 3" w:uiPriority="43"/>
+    <w:lsdException w:name="Plain Table 4" w:uiPriority="44"/>
+    <w:lsdException w:name="Plain Table 5" w:uiPriority="45"/>
+    <w:lsdException w:name="Grid Table Light" w:uiPriority="40"/>
+    <w:lsdException w:name="Grid Table 1 Light" w:uiPriority="46"/>
+    <w:lsdException w:name="Grid Table 2" w:uiPriority="47"/>
+    <w:lsdException w:name="Grid Table 3" w:uiPriority="48"/>
+    <w:lsdException w:name="Grid Table 4" w:uiPriority="49"/>
+    <w:lsdException w:name="Grid Table 5 Dark" w:uiPriority="50"/>
+    <w:lsdException w:name="Grid Table 6 Colorful" w:uiPriority="51"/>
+    <w:lsdException w:name="Grid Table 7 Colorful" w:uiPriority="52"/>
+    <w:lsdException w:name="Grid Table 1 Light Accent 1" w:uiPriority="46"/>
+    <w:lsdException w:name="Grid Table 2 Accent 1" w:uiPriority="47"/>
+    <w:lsdException w:name="Grid Table 3 Accent 1" w:uiPriority="48"/>
+    <w:lsdException w:name="Grid Table 4 Accent 1" w:uiPriority="49"/>
+    <w:lsdException w:name="Grid Table 5 Dark Accent 1" w:uiPriority="50"/>
+    <w:lsdException w:name="Grid Table 6 Colorful Accent 1" w:uiPriority="51"/>
+    <w:lsdException w:name="Grid Table 7 Colorful Accent 1" w:uiPriority="52"/>
+    <w:lsdException w:name="Grid Table 1 Light Accent 2" w:uiPriority="46"/>
+    <w:lsdException w:name="Grid Table 2 Accent 2" w:uiPriority="47"/>
+    <w:lsdException w:name="Grid Table 3 Accent 2" w:uiPriority="48"/>
+    <w:lsdException w:name="Grid Table 4 Accent 2" w:uiPriority="49"/>
+    <w:lsdException w:name="Grid Table 5 Dark Accent 2" w:uiPriority="50"/>
+    <w:lsdException w:name="Grid Table 6 Colorful Accent 2" w:uiPriority="51"/>
+    <w:lsdException w:name="Grid Table 7 Colorful Accent 2" w:uiPriority="52"/>
+    <w:lsdException w:name="Grid Table 1 Light Accent 3" w:uiPriority="46"/>
+    <w:lsdException w:name="Grid Table 2 Accent 3" w:uiPriority="47"/>
+    <w:lsdException w:name="Grid Table 3 Accent 3" w:uiPriority="48"/>
+    <w:lsdException w:name="Grid Table 4 Accent 3" w:uiPriority="49"/>
+    <w:lsdException w:name="Grid Table 5 Dark Accent 3" w:uiPriority="50"/>
+    <w:lsdException w:name="Grid Table 6 Colorful Accent 3" w:uiPriority="51"/>
+    <w:lsdException w:name="Grid Table 7 Colorful Accent 3" w:uiPriority="52"/>
+    <w:lsdException w:name="Grid Table 1 Light Accent 4" w:uiPriority="46"/>
+    <w:lsdException w:name="Grid Table 2 Accent 4" w:uiPriority="47"/>
+    <w:lsdException w:name="Grid Table 3 Accent 4" w:uiPriority="48"/>
+    <w:lsdException w:name="Grid Table 4 Accent 4" w:uiPriority="49"/>
+    <w:lsdException w:name="Grid Table 5 Dark Accent 4" w:uiPriority="50"/>
+    <w:lsdException w:name="Grid Table 6 Colorful Accent 4" w:uiPriority="51"/>
+    <w:lsdException w:name="Grid Table 7 Colorful Accent 4" w:uiPriority="52"/>
+    <w:lsdException w:name="Grid Table 1 Light Accent 5" w:uiPriority="46"/>
+    <w:lsdException w:name="Grid Table 2 Accent 5" w:uiPriority="47"/>
+    <w:lsdException w:name="Grid Table 3 Accent 5" w:uiPriority="48"/>
+    <w:lsdException w:name="Grid Table 4 Accent 5" w:uiPriority="49"/>
+    <w:lsdException w:name="Grid Table 5 Dark Accent 5" w:uiPriority="50"/>
+    <w:lsdException w:name="Grid Table 6 Colorful Accent 5" w:uiPriority="51"/>
+    <w:lsdException w:name="Grid Table 7 Colorful Accent 5" w:uiPriority="52"/>
+    <w:lsdException w:name="Grid Table 1 Light Accent 6" w:uiPriority="46"/>
+    <w:lsdException w:name="Grid Table 2 Accent 6" w:uiPriority="47"/>
+    <w:lsdException w:name="Grid Table 3 Accent 6" w:uiPriority="48"/>
+    <w:lsdException w:name="Grid Table 4 Accent 6" w:uiPriority="49"/>
+    <w:lsdException w:name="Grid Table 5 Dark Accent 6" w:uiPriority="50"/>
+    <w:lsdException w:name="Grid Table 6 Colorful Accent 6" w:uiPriority="51"/>
+    <w:lsdException w:name="Grid Table 7 Colorful Accent 6" w:uiPriority="52"/>
+    <w:lsdException w:name="List Table 1 Light" w:uiPriority="46"/>
+    <w:lsdException w:name="List Table 2" w:uiPriority="47"/>
+    <w:lsdException w:name="List Table 3" w:uiPriority="48"/>
+    <w:lsdException w:name="List Table 4" w:uiPriority="49"/>
+    <w:lsdException w:name="List Table 5 Dark" w:uiPriority="50"/>
+    <w:lsdException w:name="List Table 6 Colorful" w:uiPriority="51"/>
+    <w:lsdException w:name="List Table 7 Colorful" w:uiPriority="52"/>
+    <w:lsdException w:name="List Table 1 Light Accent 1" w:uiPriority="46"/>
+    <w:lsdException w:name="List Table 2 Accent 1" w:uiPriority="47"/>
+    <w:lsdException w:name="List Table 3 Accent 1" w:uiPriority="48"/>
+    <w:lsdException w:name="List Table 4 Accent 1" w:uiPriority="49"/>
+    <w:lsdException w:name="List Table 5 Dark Accent 1" w:uiPriority="50"/>
+    <w:lsdException w:name="List Table 6 Colorful Accent 1" w:uiPriority="51"/>
+    <w:lsdException w:name="List Table 7 Colorful Accent 1" w:uiPriority="52"/>
+    <w:lsdException w:name="List Table 1 Light Accent 2" w:uiPriority="46"/>
+    <w:lsdException w:name="List Table 2 Accent 2" w:uiPriority="47"/>
+    <w:lsdException w:name="List Table 3 Accent 2" w:uiPriority="48"/>
+    <w:lsdException w:name="List Table 4 Accent 2" w:uiPriority="49"/>
+    <w:lsdException w:name="List Table 5 Dark Accent 2" w:uiPriority="50"/>
+    <w:lsdException w:name="List Table 6 Colorful Accent 2" w:uiPriority="51"/>
+    <w:lsdException w:name="List Table 7 Colorful Accent 2" w:uiPriority="52"/>
+    <w:lsdException w:name="List Table 1 Light Accent 3" w:uiPriority="46"/>
+    <w:lsdException w:name="List Table 2 Accent 3" w:uiPriority="47"/>
+    <w:lsdException w:name="List Table 3 Accent 3" w:uiPriority="48"/>
+    <w:lsdException w:name="List Table 4 Accent 3" w:uiPriority="49"/>
+    <w:lsdException w:name="List Table 5 Dark Accent 3" w:uiPriority="50"/>
+    <w:lsdException w:name="List Table 6 Colorful Accent 3" w:uiPriority="51"/>
+    <w:lsdException w:name="List Table 7 Colorful Accent 3" w:uiPriority="52"/>
+    <w:lsdException w:name="List Table 1 Light Accent 4" w:uiPriority="46"/>
+    <w:lsdException w:name="List Table 2 Accent 4" w:uiPriority="47"/>
+    <w:lsdException w:name="List Table 3 Accent 4" w:uiPriority="48"/>
+    <w:lsdException w:name="List Table 4 Accent 4" w:uiPriority="49"/>
+    <w:lsdException w:name="List Table 5 Dark Accent 4" w:uiPriority="50"/>
+    <w:lsdException w:name="List Table 6 Colorful Accent 4" w:uiPriority="51"/>
+    <w:lsdException w:name="List Table 7 Colorful Accent 4" w:uiPriority="52"/>
+    <w:lsdException w:name="List Table 1 Light Accent 5" w:uiPriority="46"/>
+    <w:lsdException w:name="List Table 2 Accent 5" w:uiPriority="47"/>
+    <w:lsdException w:name="List Table 3 Accent 5" w:uiPriority="48"/>
+    <w:lsdException w:name="List Table 4 Accent 5" w:uiPriority="49"/>
+    <w:lsdException w:name="List Table 5 Dark Accent 5" w:uiPriority="50"/>
+    <w:lsdException w:name="List Table 6 Colorful Accent 5" w:uiPriority="51"/>
+    <w:lsdException w:name="List Table 7 Colorful Accent 5" w:uiPriority="52"/>
+    <w:lsdException w:name="List Table 1 Light Accent 6" w:uiPriority="46"/>
+    <w:lsdException w:name="List Table 2 Accent 6" w:uiPriority="47"/>
+    <w:lsdException w:name="List Table 3 Accent 6" w:uiPriority="48"/>
+    <w:lsdException w:name="List Table 4 Accent 6" w:uiPriority="49"/>
+    <w:lsdException w:name="List Table 5 Dark Accent 6" w:uiPriority="50"/>
+    <w:lsdException w:name="List Table 6 Colorful Accent 6" w:uiPriority="51"/>
+    <w:lsdException w:name="List Table 7 Colorful Accent 6" w:uiPriority="52"/>
+    <w:lsdException w:name="Mention" w:semiHidden="1" w:unhideWhenUsed="1"/>
+    <w:lsdException w:name="Smart Hyperlink" w:semiHidden="1" w:unhideWhenUsed="1"/>
+    <w:lsdException w:name="Hashtag" w:semiHidden="1" w:unhideWhenUsed="1"/>
+    <w:lsdException w:name="Unresolved Mention" w:semiHidden="1" w:unhideWhenUsed="1"/>
   </w:latentStyles>
-  <w:style w:type="paragraph" w:default="1" w:styleId="a">
+  <w:style w:type="paragraph" w:default="1" w:styleId="Normal">
     <w:name w:val="Normal"/>
     <w:qFormat/>
     <w:rsid w:val="0054739F"/>
@@ -7457,11 +7957,11 @@
       <w:jc w:val="both"/>
     </w:pPr>
   </w:style>
-  <w:style w:type="paragraph" w:styleId="1">
+  <w:style w:type="paragraph" w:styleId="Heading1">
     <w:name w:val="heading 1"/>
-    <w:basedOn w:val="a"/>
-    <w:next w:val="a"/>
-    <w:link w:val="1Char"/>
+    <w:basedOn w:val="Normal"/>
+    <w:next w:val="Normal"/>
+    <w:link w:val="Heading1Char"/>
     <w:uiPriority w:val="9"/>
     <w:qFormat/>
     <w:rsid w:val="00044F91"/>
@@ -7479,10 +7979,10 @@
       <w:szCs w:val="44"/>
     </w:rPr>
   </w:style>
-  <w:style w:type="paragraph" w:styleId="2">
+  <w:style w:type="paragraph" w:styleId="Heading2">
     <w:name w:val="heading 2"/>
-    <w:basedOn w:val="a"/>
-    <w:link w:val="2Char"/>
+    <w:basedOn w:val="Normal"/>
+    <w:link w:val="Heading2Char"/>
     <w:uiPriority w:val="9"/>
     <w:qFormat/>
     <w:rsid w:val="00D567B2"/>
@@ -7501,11 +8001,11 @@
       <w:szCs w:val="36"/>
     </w:rPr>
   </w:style>
-  <w:style w:type="paragraph" w:styleId="3">
+  <w:style w:type="paragraph" w:styleId="Heading3">
     <w:name w:val="heading 3"/>
-    <w:basedOn w:val="a"/>
-    <w:next w:val="a"/>
-    <w:link w:val="3Char"/>
+    <w:basedOn w:val="Normal"/>
+    <w:next w:val="Normal"/>
+    <w:link w:val="Heading3Char"/>
     <w:uiPriority w:val="9"/>
     <w:unhideWhenUsed/>
     <w:qFormat/>
@@ -7523,18 +8023,17 @@
       <w:szCs w:val="32"/>
     </w:rPr>
   </w:style>
-  <w:style w:type="character" w:default="1" w:styleId="a0">
+  <w:style w:type="character" w:default="1" w:styleId="DefaultParagraphFont">
     <w:name w:val="Default Paragraph Font"/>
     <w:uiPriority w:val="1"/>
     <w:semiHidden/>
     <w:unhideWhenUsed/>
   </w:style>
-  <w:style w:type="table" w:default="1" w:styleId="a1">
+  <w:style w:type="table" w:default="1" w:styleId="TableNormal">
     <w:name w:val="Normal Table"/>
     <w:uiPriority w:val="99"/>
     <w:semiHidden/>
     <w:unhideWhenUsed/>
-    <w:qFormat/>
     <w:tblPr>
       <w:tblInd w:w="0" w:type="dxa"/>
       <w:tblCellMar>
@@ -7545,16 +8044,16 @@
       </w:tblCellMar>
     </w:tblPr>
   </w:style>
-  <w:style w:type="numbering" w:default="1" w:styleId="a2">
+  <w:style w:type="numbering" w:default="1" w:styleId="NoList">
     <w:name w:val="No List"/>
     <w:uiPriority w:val="99"/>
     <w:semiHidden/>
     <w:unhideWhenUsed/>
   </w:style>
-  <w:style w:type="paragraph" w:styleId="a3">
+  <w:style w:type="paragraph" w:styleId="Header">
     <w:name w:val="header"/>
-    <w:basedOn w:val="a"/>
-    <w:link w:val="Char"/>
+    <w:basedOn w:val="Normal"/>
+    <w:link w:val="HeaderChar"/>
     <w:uiPriority w:val="99"/>
     <w:semiHidden/>
     <w:unhideWhenUsed/>
@@ -7575,10 +8074,10 @@
       <w:szCs w:val="18"/>
     </w:rPr>
   </w:style>
-  <w:style w:type="character" w:customStyle="1" w:styleId="Char">
-    <w:name w:val="页眉 Char"/>
-    <w:basedOn w:val="a0"/>
-    <w:link w:val="a3"/>
+  <w:style w:type="character" w:customStyle="1" w:styleId="HeaderChar">
+    <w:name w:val="Header Char"/>
+    <w:basedOn w:val="DefaultParagraphFont"/>
+    <w:link w:val="Header"/>
     <w:uiPriority w:val="99"/>
     <w:semiHidden/>
     <w:rsid w:val="000A1D15"/>
@@ -7587,10 +8086,10 @@
       <w:szCs w:val="18"/>
     </w:rPr>
   </w:style>
-  <w:style w:type="paragraph" w:styleId="a4">
+  <w:style w:type="paragraph" w:styleId="Footer">
     <w:name w:val="footer"/>
-    <w:basedOn w:val="a"/>
-    <w:link w:val="Char0"/>
+    <w:basedOn w:val="Normal"/>
+    <w:link w:val="FooterChar"/>
     <w:uiPriority w:val="99"/>
     <w:semiHidden/>
     <w:unhideWhenUsed/>
@@ -7608,10 +8107,10 @@
       <w:szCs w:val="18"/>
     </w:rPr>
   </w:style>
-  <w:style w:type="character" w:customStyle="1" w:styleId="Char0">
-    <w:name w:val="页脚 Char"/>
-    <w:basedOn w:val="a0"/>
-    <w:link w:val="a4"/>
+  <w:style w:type="character" w:customStyle="1" w:styleId="FooterChar">
+    <w:name w:val="Footer Char"/>
+    <w:basedOn w:val="DefaultParagraphFont"/>
+    <w:link w:val="Footer"/>
     <w:uiPriority w:val="99"/>
     <w:semiHidden/>
     <w:rsid w:val="000A1D15"/>
@@ -7620,9 +8119,9 @@
       <w:szCs w:val="18"/>
     </w:rPr>
   </w:style>
-  <w:style w:type="paragraph" w:styleId="a5">
+  <w:style w:type="paragraph" w:styleId="ListParagraph">
     <w:name w:val="List Paragraph"/>
-    <w:basedOn w:val="a"/>
+    <w:basedOn w:val="Normal"/>
     <w:uiPriority w:val="34"/>
     <w:qFormat/>
     <w:rsid w:val="000A1D15"/>
@@ -7630,10 +8129,10 @@
       <w:ind w:firstLineChars="200" w:firstLine="420"/>
     </w:pPr>
   </w:style>
-  <w:style w:type="paragraph" w:styleId="a6">
+  <w:style w:type="paragraph" w:styleId="DocumentMap">
     <w:name w:val="Document Map"/>
-    <w:basedOn w:val="a"/>
-    <w:link w:val="Char1"/>
+    <w:basedOn w:val="Normal"/>
+    <w:link w:val="DocumentMapChar"/>
     <w:uiPriority w:val="99"/>
     <w:semiHidden/>
     <w:unhideWhenUsed/>
@@ -7644,10 +8143,10 @@
       <w:szCs w:val="18"/>
     </w:rPr>
   </w:style>
-  <w:style w:type="character" w:customStyle="1" w:styleId="Char1">
-    <w:name w:val="文档结构图 Char"/>
-    <w:basedOn w:val="a0"/>
-    <w:link w:val="a6"/>
+  <w:style w:type="character" w:customStyle="1" w:styleId="DocumentMapChar">
+    <w:name w:val="Document Map Char"/>
+    <w:basedOn w:val="DefaultParagraphFont"/>
+    <w:link w:val="DocumentMap"/>
     <w:uiPriority w:val="99"/>
     <w:semiHidden/>
     <w:rsid w:val="00932ED4"/>
@@ -7657,10 +8156,10 @@
       <w:szCs w:val="18"/>
     </w:rPr>
   </w:style>
-  <w:style w:type="character" w:customStyle="1" w:styleId="2Char">
-    <w:name w:val="标题 2 Char"/>
-    <w:basedOn w:val="a0"/>
-    <w:link w:val="2"/>
+  <w:style w:type="character" w:customStyle="1" w:styleId="Heading2Char">
+    <w:name w:val="Heading 2 Char"/>
+    <w:basedOn w:val="DefaultParagraphFont"/>
+    <w:link w:val="Heading2"/>
     <w:uiPriority w:val="9"/>
     <w:rsid w:val="00D567B2"/>
     <w:rPr>
@@ -7672,10 +8171,10 @@
       <w:szCs w:val="36"/>
     </w:rPr>
   </w:style>
-  <w:style w:type="character" w:customStyle="1" w:styleId="1Char">
-    <w:name w:val="标题 1 Char"/>
-    <w:basedOn w:val="a0"/>
-    <w:link w:val="1"/>
+  <w:style w:type="character" w:customStyle="1" w:styleId="Heading1Char">
+    <w:name w:val="Heading 1 Char"/>
+    <w:basedOn w:val="DefaultParagraphFont"/>
+    <w:link w:val="Heading1"/>
     <w:uiPriority w:val="9"/>
     <w:rsid w:val="00044F91"/>
     <w:rPr>
@@ -7688,12 +8187,12 @@
   </w:style>
   <w:style w:type="character" w:customStyle="1" w:styleId="linktitle">
     <w:name w:val="link_title"/>
-    <w:basedOn w:val="a0"/>
+    <w:basedOn w:val="DefaultParagraphFont"/>
     <w:rsid w:val="00044F91"/>
   </w:style>
-  <w:style w:type="character" w:styleId="a7">
+  <w:style w:type="character" w:styleId="Hyperlink">
     <w:name w:val="Hyperlink"/>
-    <w:basedOn w:val="a0"/>
+    <w:basedOn w:val="DefaultParagraphFont"/>
     <w:uiPriority w:val="99"/>
     <w:semiHidden/>
     <w:unhideWhenUsed/>
@@ -7705,17 +8204,17 @@
   </w:style>
   <w:style w:type="character" w:customStyle="1" w:styleId="keyword">
     <w:name w:val="keyword"/>
-    <w:basedOn w:val="a0"/>
+    <w:basedOn w:val="DefaultParagraphFont"/>
     <w:rsid w:val="00C23C9E"/>
   </w:style>
   <w:style w:type="character" w:customStyle="1" w:styleId="func">
     <w:name w:val="func"/>
-    <w:basedOn w:val="a0"/>
+    <w:basedOn w:val="DefaultParagraphFont"/>
     <w:rsid w:val="00C23C9E"/>
   </w:style>
-  <w:style w:type="paragraph" w:styleId="a8">
+  <w:style w:type="paragraph" w:styleId="NormalWeb">
     <w:name w:val="Normal (Web)"/>
-    <w:basedOn w:val="a"/>
+    <w:basedOn w:val="Normal"/>
     <w:uiPriority w:val="99"/>
     <w:unhideWhenUsed/>
     <w:rsid w:val="00387BC9"/>
@@ -7731,10 +8230,10 @@
       <w:szCs w:val="24"/>
     </w:rPr>
   </w:style>
-  <w:style w:type="character" w:customStyle="1" w:styleId="3Char">
-    <w:name w:val="标题 3 Char"/>
-    <w:basedOn w:val="a0"/>
-    <w:link w:val="3"/>
+  <w:style w:type="character" w:customStyle="1" w:styleId="Heading3Char">
+    <w:name w:val="Heading 3 Char"/>
+    <w:basedOn w:val="DefaultParagraphFont"/>
+    <w:link w:val="Heading3"/>
     <w:uiPriority w:val="9"/>
     <w:rsid w:val="00662C54"/>
     <w:rPr>
@@ -7744,10 +8243,10 @@
       <w:szCs w:val="32"/>
     </w:rPr>
   </w:style>
-  <w:style w:type="paragraph" w:styleId="a9">
+  <w:style w:type="paragraph" w:styleId="BalloonText">
     <w:name w:val="Balloon Text"/>
-    <w:basedOn w:val="a"/>
-    <w:link w:val="Char2"/>
+    <w:basedOn w:val="Normal"/>
+    <w:link w:val="BalloonTextChar"/>
     <w:uiPriority w:val="99"/>
     <w:semiHidden/>
     <w:unhideWhenUsed/>
@@ -7757,10 +8256,10 @@
       <w:szCs w:val="18"/>
     </w:rPr>
   </w:style>
-  <w:style w:type="character" w:customStyle="1" w:styleId="Char2">
-    <w:name w:val="批注框文本 Char"/>
-    <w:basedOn w:val="a0"/>
-    <w:link w:val="a9"/>
+  <w:style w:type="character" w:customStyle="1" w:styleId="BalloonTextChar">
+    <w:name w:val="Balloon Text Char"/>
+    <w:basedOn w:val="DefaultParagraphFont"/>
+    <w:link w:val="BalloonText"/>
     <w:uiPriority w:val="99"/>
     <w:semiHidden/>
     <w:rsid w:val="003B2735"/>
